--- a/1理论部分/B-Tree-B+Tree.docx
+++ b/1理论部分/B-Tree-B+Tree.docx
@@ -78,16 +78,56 @@
         <w:rPr>
           <w:rFonts w:hint="eastAsia"/>
         </w:rPr>
-        <w:t>演化来的。（需要了解一些前提知识：</w:t>
-      </w:r>
-      <w:proofErr w:type="gramStart"/>
-      <w:r>
-        <w:rPr>
-          <w:rFonts w:hint="eastAsia"/>
-        </w:rPr>
-        <w:t>二叉查找</w:t>
-      </w:r>
-      <w:proofErr w:type="gramEnd"/>
+        <w:t>演化来的</w:t>
+      </w:r>
+      <w:r>
+        <w:rPr>
+          <w:rFonts w:hint="eastAsia"/>
+        </w:rPr>
+        <w:t>。</w:t>
+      </w:r>
+      <w:r>
+        <w:rPr>
+          <w:rFonts w:hint="eastAsia"/>
+        </w:rPr>
+        <w:t>需要了解一些前提知识：二叉查找树</w:t>
+      </w:r>
+      <w:r>
+        <w:rPr>
+          <w:rFonts w:hint="eastAsia"/>
+        </w:rPr>
+        <w:t>Binary</w:t>
+      </w:r>
+      <w:r>
+        <w:t xml:space="preserve"> </w:t>
+      </w:r>
+      <w:r>
+        <w:rPr>
+          <w:rFonts w:hint="eastAsia"/>
+        </w:rPr>
+        <w:t>Search</w:t>
+      </w:r>
+      <w:r>
+        <w:t xml:space="preserve"> </w:t>
+      </w:r>
+      <w:r>
+        <w:rPr>
+          <w:rFonts w:hint="eastAsia"/>
+        </w:rPr>
+        <w:t>Tree</w:t>
+      </w:r>
+      <w:r>
+        <w:rPr>
+          <w:rFonts w:hint="eastAsia"/>
+        </w:rPr>
+        <w:t>、平衡二叉树</w:t>
+      </w:r>
+      <w:r>
+        <w:rPr>
+          <w:rFonts w:hint="eastAsia"/>
+        </w:rPr>
+        <w:t>AVL</w:t>
+      </w:r>
       <w:r>
         <w:rPr>
           <w:rFonts w:hint="eastAsia"/>
@@ -98,73 +138,7 @@
         <w:rPr>
           <w:rFonts w:hint="eastAsia"/>
         </w:rPr>
-        <w:t>Binary</w:t>
-      </w:r>
-      <w:r>
-        <w:t xml:space="preserve"> </w:t>
-      </w:r>
-      <w:r>
-        <w:rPr>
-          <w:rFonts w:hint="eastAsia"/>
-        </w:rPr>
-        <w:t>Search</w:t>
-      </w:r>
-      <w:r>
-        <w:t xml:space="preserve"> </w:t>
-      </w:r>
-      <w:r>
-        <w:rPr>
-          <w:rFonts w:hint="eastAsia"/>
-        </w:rPr>
-        <w:t>Tree</w:t>
-      </w:r>
-      <w:r>
-        <w:rPr>
-          <w:rFonts w:hint="eastAsia"/>
-        </w:rPr>
-        <w:t>、平衡二叉树</w:t>
-      </w:r>
-      <w:r>
-        <w:rPr>
-          <w:rFonts w:hint="eastAsia"/>
-        </w:rPr>
-        <w:t>AVL</w:t>
-      </w:r>
-      <w:r>
-        <w:rPr>
-          <w:rFonts w:hint="eastAsia"/>
-        </w:rPr>
-        <w:t>树或者</w:t>
-      </w:r>
-      <w:r>
-        <w:rPr>
-          <w:rFonts w:hint="eastAsia"/>
-        </w:rPr>
-        <w:t>Balanced</w:t>
-      </w:r>
-      <w:r>
-        <w:t xml:space="preserve"> </w:t>
-      </w:r>
-      <w:r>
-        <w:rPr>
-          <w:rFonts w:hint="eastAsia"/>
-        </w:rPr>
-        <w:t>Binary</w:t>
-      </w:r>
-      <w:r>
-        <w:t xml:space="preserve"> </w:t>
-      </w:r>
-      <w:r>
-        <w:rPr>
-          <w:rFonts w:hint="eastAsia"/>
-        </w:rPr>
-        <w:t>Tree</w:t>
-      </w:r>
-      <w:r>
-        <w:rPr>
-          <w:rFonts w:hint="eastAsia"/>
-        </w:rPr>
-        <w:t>）。</w:t>
+        <w:t>。</w:t>
       </w:r>
     </w:p>
     <w:p>
@@ -185,19 +159,11 @@
       <w:pPr>
         <w:ind w:firstLine="480"/>
       </w:pPr>
-      <w:proofErr w:type="gramStart"/>
-      <w:r>
-        <w:rPr>
-          <w:rFonts w:hint="eastAsia"/>
-        </w:rPr>
-        <w:t>二叉查找</w:t>
-      </w:r>
-      <w:proofErr w:type="gramEnd"/>
-      <w:r>
-        <w:rPr>
-          <w:rFonts w:hint="eastAsia"/>
-        </w:rPr>
-        <w:t>树的性质是</w:t>
+      <w:r>
+        <w:rPr>
+          <w:rFonts w:hint="eastAsia"/>
+        </w:rPr>
+        <w:t>二叉查找树的性质是</w:t>
       </w:r>
       <w:r>
         <w:rPr>
@@ -215,21 +181,7 @@
         <w:rPr>
           <w:rFonts w:hint="eastAsia"/>
         </w:rPr>
-        <w:t>，</w:t>
-      </w:r>
-      <w:proofErr w:type="gramStart"/>
-      <w:r>
-        <w:rPr>
-          <w:rFonts w:hint="eastAsia"/>
-        </w:rPr>
-        <w:t>右子树</w:t>
-      </w:r>
-      <w:proofErr w:type="gramEnd"/>
-      <w:r>
-        <w:rPr>
-          <w:rFonts w:hint="eastAsia"/>
-        </w:rPr>
-        <w:t>的键值大于根</w:t>
+        <w:t>，右子树的键值大于根</w:t>
       </w:r>
       <w:r>
         <w:rPr>
@@ -401,19 +353,11 @@
       <w:pPr>
         <w:ind w:firstLine="480"/>
       </w:pPr>
-      <w:proofErr w:type="gramStart"/>
-      <w:r>
-        <w:rPr>
-          <w:rFonts w:hint="eastAsia"/>
-        </w:rPr>
-        <w:t>但是二叉查找</w:t>
-      </w:r>
-      <w:proofErr w:type="gramEnd"/>
-      <w:r>
-        <w:rPr>
-          <w:rFonts w:hint="eastAsia"/>
-        </w:rPr>
-        <w:t>树可以任意构造，同样是</w:t>
+      <w:r>
+        <w:rPr>
+          <w:rFonts w:hint="eastAsia"/>
+        </w:rPr>
+        <w:t>但是二叉查找树可以任意构造，同样是</w:t>
       </w:r>
       <w:r>
         <w:rPr>
@@ -506,7 +450,13 @@
         <w:rPr>
           <w:rFonts w:hint="eastAsia"/>
         </w:rPr>
-        <w:t>但是这棵二叉树的查询效率就低了。因此若想二叉树的查询效率尽可能高，需要这棵二叉树是平衡的，从而引出新的定义——平衡二叉树，或称</w:t>
+        <w:t>但是这棵二叉树的查询效率就低了。因此若想二叉树的查询效率尽可能</w:t>
+      </w:r>
+      <w:r>
+        <w:rPr>
+          <w:rFonts w:hint="eastAsia"/>
+        </w:rPr>
+        <w:t>高，需要这棵二叉树是平衡的，从而引出新的定义——平衡二叉树，也就是</w:t>
       </w:r>
       <w:r>
         <w:rPr>
@@ -523,79 +473,39 @@
     </w:p>
     <w:p>
       <w:pPr>
-        <w:pStyle w:val="1"/>
-      </w:pPr>
-      <w:r>
-        <w:rPr>
-          <w:rFonts w:hint="eastAsia"/>
-        </w:rPr>
-        <w:t>AVL</w:t>
-      </w:r>
-      <w:r>
-        <w:t xml:space="preserve"> </w:t>
-      </w:r>
-      <w:r>
-        <w:rPr>
-          <w:rFonts w:hint="eastAsia"/>
-        </w:rPr>
-        <w:t>Tree</w:t>
+        <w:ind w:firstLineChars="0" w:firstLine="0"/>
+        <w:jc w:val="left"/>
+        <w:rPr>
+          <w:b/>
+          <w:bCs/>
+          <w:kern w:val="44"/>
+          <w:sz w:val="44"/>
+          <w:szCs w:val="44"/>
+        </w:rPr>
+      </w:pPr>
+      <w:r>
+        <w:br w:type="page"/>
       </w:r>
     </w:p>
     <w:p>
       <w:pPr>
-        <w:ind w:firstLine="480"/>
-      </w:pPr>
-      <w:r>
-        <w:rPr>
-          <w:rFonts w:hint="eastAsia"/>
-        </w:rPr>
-        <w:t>平衡二叉树是在</w:t>
-      </w:r>
-      <w:proofErr w:type="gramStart"/>
-      <w:r>
-        <w:rPr>
-          <w:rFonts w:hint="eastAsia"/>
-        </w:rPr>
-        <w:t>符合二叉查找</w:t>
-      </w:r>
-      <w:proofErr w:type="gramEnd"/>
-      <w:r>
-        <w:rPr>
-          <w:rFonts w:hint="eastAsia"/>
-        </w:rPr>
-        <w:t>树的条件下，还满足</w:t>
-      </w:r>
-      <w:r>
-        <w:rPr>
-          <w:rFonts w:hint="eastAsia"/>
-        </w:rPr>
-        <w:t>任何节点的两个子树的高度</w:t>
-      </w:r>
-      <w:proofErr w:type="gramStart"/>
-      <w:r>
-        <w:rPr>
-          <w:rFonts w:hint="eastAsia"/>
-        </w:rPr>
-        <w:t>最大差</w:t>
-      </w:r>
-      <w:proofErr w:type="gramEnd"/>
-      <w:r>
-        <w:rPr>
-          <w:rFonts w:hint="eastAsia"/>
-        </w:rPr>
-        <w:t>为</w:t>
-      </w:r>
-      <w:r>
-        <w:rPr>
-          <w:rFonts w:hint="eastAsia"/>
-        </w:rPr>
-        <w:t>1</w:t>
-      </w:r>
-      <w:r>
-        <w:rPr>
-          <w:rFonts w:hint="eastAsia"/>
-        </w:rPr>
-        <w:t>。</w:t>
+        <w:pStyle w:val="1"/>
+      </w:pPr>
+      <w:r>
+        <w:rPr>
+          <w:rFonts w:hint="eastAsia"/>
+        </w:rPr>
+        <w:lastRenderedPageBreak/>
+        <w:t>AVL</w:t>
+      </w:r>
+      <w:r>
+        <w:t xml:space="preserve"> </w:t>
+      </w:r>
+      <w:r>
+        <w:rPr>
+          <w:rFonts w:hint="eastAsia"/>
+        </w:rPr>
+        <w:t>Tree</w:t>
       </w:r>
     </w:p>
     <w:p>
@@ -606,99 +516,19 @@
         <w:rPr>
           <w:rFonts w:hint="eastAsia"/>
         </w:rPr>
-        <w:t>在</w:t>
-      </w:r>
-      <w:r>
-        <w:rPr>
-          <w:rFonts w:hint="eastAsia"/>
-        </w:rPr>
-        <w:t>AVL</w:t>
-      </w:r>
-      <w:r>
-        <w:rPr>
-          <w:rFonts w:hint="eastAsia"/>
-        </w:rPr>
-        <w:t>树中插入或者删除节点可能会导致</w:t>
-      </w:r>
-      <w:r>
-        <w:rPr>
-          <w:rFonts w:hint="eastAsia"/>
-        </w:rPr>
-        <w:t>AVL</w:t>
-      </w:r>
-      <w:r>
-        <w:rPr>
-          <w:rFonts w:hint="eastAsia"/>
-        </w:rPr>
-        <w:t>树失去平衡，需要通过一次旋转让</w:t>
-      </w:r>
-      <w:r>
-        <w:rPr>
-          <w:rFonts w:hint="eastAsia"/>
-        </w:rPr>
-        <w:t>AVL</w:t>
-      </w:r>
-      <w:proofErr w:type="gramStart"/>
-      <w:r>
-        <w:rPr>
-          <w:rFonts w:hint="eastAsia"/>
-        </w:rPr>
-        <w:t>树恢复</w:t>
-      </w:r>
-      <w:proofErr w:type="gramEnd"/>
-      <w:r>
-        <w:rPr>
-          <w:rFonts w:hint="eastAsia"/>
-        </w:rPr>
-        <w:t>平衡。</w:t>
-      </w:r>
-      <w:r>
-        <w:rPr>
-          <w:rFonts w:hint="eastAsia"/>
-        </w:rPr>
-        <w:t>分为</w:t>
-      </w:r>
-      <w:r>
-        <w:rPr>
-          <w:rFonts w:hint="eastAsia"/>
-        </w:rPr>
-        <w:t>LL</w:t>
-      </w:r>
-      <w:r>
-        <w:rPr>
-          <w:rFonts w:hint="eastAsia"/>
-        </w:rPr>
-        <w:t>，</w:t>
-      </w:r>
-      <w:r>
-        <w:rPr>
-          <w:rFonts w:hint="eastAsia"/>
-        </w:rPr>
-        <w:t>RR</w:t>
-      </w:r>
-      <w:r>
-        <w:rPr>
-          <w:rFonts w:hint="eastAsia"/>
-        </w:rPr>
-        <w:t>，</w:t>
-      </w:r>
-      <w:r>
-        <w:rPr>
-          <w:rFonts w:hint="eastAsia"/>
-        </w:rPr>
-        <w:t>LR</w:t>
-      </w:r>
-      <w:r>
-        <w:rPr>
-          <w:rFonts w:hint="eastAsia"/>
-        </w:rPr>
-        <w:t>和</w:t>
-      </w:r>
-      <w:r>
-        <w:rPr>
-          <w:rFonts w:hint="eastAsia"/>
-        </w:rPr>
-        <w:t>RL</w:t>
+        <w:t>平衡二叉树是在符合二叉查找树的条件下，还满足</w:t>
+      </w:r>
+      <w:r>
+        <w:rPr>
+          <w:rFonts w:hint="eastAsia"/>
+        </w:rPr>
+        <w:t>任何节点的两个子树的高度最大差为</w:t>
+      </w:r>
+      <w:r>
+        <w:rPr>
+          <w:rFonts w:hint="eastAsia"/>
+        </w:rPr>
+        <w:t>1</w:t>
       </w:r>
       <w:r>
         <w:rPr>
@@ -709,16 +539,114 @@
     </w:p>
     <w:p>
       <w:pPr>
+        <w:ind w:firstLine="480"/>
+      </w:pPr>
+      <w:r>
+        <w:rPr>
+          <w:rFonts w:hint="eastAsia"/>
+        </w:rPr>
+        <w:t>在</w:t>
+      </w:r>
+      <w:r>
+        <w:rPr>
+          <w:rFonts w:hint="eastAsia"/>
+        </w:rPr>
+        <w:t>AVL</w:t>
+      </w:r>
+      <w:r>
+        <w:rPr>
+          <w:rFonts w:hint="eastAsia"/>
+        </w:rPr>
+        <w:t>树中插入或者删除节点可能会导致</w:t>
+      </w:r>
+      <w:r>
+        <w:rPr>
+          <w:rFonts w:hint="eastAsia"/>
+        </w:rPr>
+        <w:t>AVL</w:t>
+      </w:r>
+      <w:r>
+        <w:rPr>
+          <w:rFonts w:hint="eastAsia"/>
+        </w:rPr>
+        <w:t>树失去平衡，需要通过一次旋转让</w:t>
+      </w:r>
+      <w:r>
+        <w:rPr>
+          <w:rFonts w:hint="eastAsia"/>
+        </w:rPr>
+        <w:t>AVL</w:t>
+      </w:r>
+      <w:r>
+        <w:rPr>
+          <w:rFonts w:hint="eastAsia"/>
+        </w:rPr>
+        <w:t>树恢复平衡。</w:t>
+      </w:r>
+      <w:r>
+        <w:rPr>
+          <w:rFonts w:hint="eastAsia"/>
+        </w:rPr>
+        <w:t>分为</w:t>
+      </w:r>
+      <w:r>
+        <w:rPr>
+          <w:rFonts w:hint="eastAsia"/>
+        </w:rPr>
+        <w:t>LL</w:t>
+      </w:r>
+      <w:r>
+        <w:rPr>
+          <w:rFonts w:hint="eastAsia"/>
+        </w:rPr>
+        <w:t>，</w:t>
+      </w:r>
+      <w:r>
+        <w:rPr>
+          <w:rFonts w:hint="eastAsia"/>
+        </w:rPr>
+        <w:t>RR</w:t>
+      </w:r>
+      <w:r>
+        <w:rPr>
+          <w:rFonts w:hint="eastAsia"/>
+        </w:rPr>
+        <w:t>，</w:t>
+      </w:r>
+      <w:r>
+        <w:rPr>
+          <w:rFonts w:hint="eastAsia"/>
+        </w:rPr>
+        <w:t>LR</w:t>
+      </w:r>
+      <w:r>
+        <w:rPr>
+          <w:rFonts w:hint="eastAsia"/>
+        </w:rPr>
+        <w:t>和</w:t>
+      </w:r>
+      <w:r>
+        <w:rPr>
+          <w:rFonts w:hint="eastAsia"/>
+        </w:rPr>
+        <w:t>RL</w:t>
+      </w:r>
+      <w:r>
+        <w:rPr>
+          <w:rFonts w:hint="eastAsia"/>
+        </w:rPr>
+        <w:t>。</w:t>
+      </w:r>
+    </w:p>
+    <w:p>
+      <w:pPr>
         <w:pStyle w:val="af3"/>
       </w:pPr>
       <w:r>
-        <w:rPr>
-          <w:noProof/>
-        </w:rPr>
         <w:drawing>
-          <wp:inline distT="0" distB="0" distL="0" distR="0" wp14:anchorId="0D166A44" wp14:editId="7B0F5ACD">
-            <wp:extent cx="5273930" cy="859790"/>
-            <wp:effectExtent l="0" t="0" r="3175" b="0"/>
+          <wp:inline distT="0" distB="0" distL="0" distR="0" wp14:anchorId="0D166A44" wp14:editId="10810C10">
+            <wp:extent cx="5099050" cy="1041621"/>
+            <wp:effectExtent l="0" t="0" r="6350" b="6350"/>
             <wp:docPr id="3" name="图片 3" descr="索引"/>
             <wp:cNvGraphicFramePr>
               <a:graphicFrameLocks xmlns:a="http://schemas.openxmlformats.org/drawingml/2006/main" noChangeAspect="1"/>
@@ -748,7 +676,7 @@
                   <pic:spPr bwMode="auto">
                     <a:xfrm>
                       <a:off x="0" y="0"/>
-                      <a:ext cx="5276939" cy="860281"/>
+                      <a:ext cx="5776165" cy="1179940"/>
                     </a:xfrm>
                     <a:prstGeom prst="rect">
                       <a:avLst/>
@@ -779,29 +707,10 @@
         <w:rPr>
           <w:rFonts w:hint="eastAsia"/>
         </w:rPr>
-        <w:t>（根</w:t>
-      </w:r>
-      <w:bookmarkStart w:id="0" w:name="_GoBack"/>
-      <w:bookmarkEnd w:id="0"/>
-      <w:r>
-        <w:rPr>
-          <w:rFonts w:hint="eastAsia"/>
-        </w:rPr>
-        <w:t>节点</w:t>
-      </w:r>
-      <w:proofErr w:type="gramStart"/>
-      <w:r>
-        <w:rPr>
-          <w:rFonts w:hint="eastAsia"/>
-        </w:rPr>
-        <w:t>左孩子的左孩子</w:t>
-      </w:r>
-      <w:proofErr w:type="gramEnd"/>
-      <w:r>
-        <w:rPr>
-          <w:rFonts w:hint="eastAsia"/>
-        </w:rPr>
-        <w:t>出了问题）：解决办法分为三步</w:t>
+        <w:t>（根节点左孩子的左孩子出了问题）：</w:t>
+      </w:r>
+      <w:r>
+        <w:t xml:space="preserve"> </w:t>
       </w:r>
     </w:p>
     <w:p>
@@ -817,22 +726,19 @@
         <w:rPr>
           <w:rFonts w:hint="eastAsia"/>
         </w:rPr>
-        <w:lastRenderedPageBreak/>
-        <w:t>根的</w:t>
-      </w:r>
-      <w:proofErr w:type="gramStart"/>
-      <w:r>
-        <w:rPr>
-          <w:rFonts w:hint="eastAsia"/>
-        </w:rPr>
-        <w:t>左孩子</w:t>
-      </w:r>
-      <w:proofErr w:type="gramEnd"/>
-      <w:r>
-        <w:rPr>
-          <w:rFonts w:hint="eastAsia"/>
-        </w:rPr>
-        <w:t>作为根节点（</w:t>
+        <w:t>根的左孩子作为</w:t>
+      </w:r>
+      <w:r>
+        <w:rPr>
+          <w:rFonts w:hint="eastAsia"/>
+        </w:rPr>
+        <w:t>新的</w:t>
+      </w:r>
+      <w:r>
+        <w:rPr>
+          <w:rFonts w:hint="eastAsia"/>
+        </w:rPr>
+        <w:t>根节点（</w:t>
       </w:r>
       <w:r>
         <w:rPr>
@@ -844,16 +750,8 @@
         <w:rPr>
           <w:rFonts w:hint="eastAsia"/>
         </w:rPr>
-        <w:t>），即</w:t>
-      </w:r>
-      <w:proofErr w:type="gramStart"/>
-      <w:r>
-        <w:rPr>
-          <w:rFonts w:hint="eastAsia"/>
-        </w:rPr>
-        <w:t>左孩子</w:t>
-      </w:r>
-      <w:proofErr w:type="gramEnd"/>
+        <w:t>），即左孩子</w:t>
+      </w:r>
       <w:r>
         <w:rPr>
           <w:rFonts w:hint="eastAsia"/>
@@ -876,23 +774,25 @@
           <w:numId w:val="32"/>
         </w:numPr>
         <w:ind w:firstLineChars="0"/>
-        <w:rPr>
-          <w:rFonts w:hint="eastAsia"/>
-        </w:rPr>
-      </w:pPr>
-      <w:proofErr w:type="gramStart"/>
-      <w:r>
-        <w:rPr>
-          <w:rFonts w:hint="eastAsia"/>
-        </w:rPr>
-        <w:t>左孩子</w:t>
-      </w:r>
-      <w:proofErr w:type="gramEnd"/>
-      <w:r>
-        <w:rPr>
-          <w:rFonts w:hint="eastAsia"/>
-        </w:rPr>
-        <w:t>的右孩子（</w:t>
+      </w:pPr>
+      <w:r>
+        <w:rPr>
+          <w:rFonts w:hint="eastAsia"/>
+        </w:rPr>
+        <w:t>新根节点的</w:t>
+      </w:r>
+      <w:r>
+        <w:rPr>
+          <w:rFonts w:hint="eastAsia"/>
+          <w:b/>
+        </w:rPr>
+        <w:t>右孩子</w:t>
+      </w:r>
+      <w:r>
+        <w:rPr>
+          <w:rFonts w:hint="eastAsia"/>
+        </w:rPr>
+        <w:t>（</w:t>
       </w:r>
       <w:r>
         <w:rPr>
@@ -904,19 +804,57 @@
         <w:rPr>
           <w:rFonts w:hint="eastAsia"/>
         </w:rPr>
-        <w:t>）</w:t>
-      </w:r>
-      <w:r>
-        <w:rPr>
-          <w:rFonts w:hint="eastAsia"/>
-        </w:rPr>
-        <w:t>作为</w:t>
-      </w:r>
-      <w:r>
-        <w:rPr>
-          <w:rFonts w:hint="eastAsia"/>
-        </w:rPr>
-        <w:t>根的左孩子。</w:t>
+        <w:t>）作为</w:t>
+      </w:r>
+      <w:r>
+        <w:rPr>
+          <w:rFonts w:hint="eastAsia"/>
+        </w:rPr>
+        <w:t>原来</w:t>
+      </w:r>
+      <w:r>
+        <w:rPr>
+          <w:rFonts w:hint="eastAsia"/>
+        </w:rPr>
+        <w:t>根</w:t>
+      </w:r>
+      <w:r>
+        <w:rPr>
+          <w:rFonts w:hint="eastAsia"/>
+        </w:rPr>
+        <w:t>节点的左孩子</w:t>
+      </w:r>
+      <w:r>
+        <w:rPr>
+          <w:rFonts w:hint="eastAsia"/>
+        </w:rPr>
+        <w:t>。</w:t>
+      </w:r>
+    </w:p>
+    <w:p>
+      <w:pPr>
+        <w:pStyle w:val="a3"/>
+        <w:ind w:left="840" w:firstLineChars="0" w:firstLine="0"/>
+        <w:rPr>
+          <w:rFonts w:hint="eastAsia"/>
+        </w:rPr>
+      </w:pPr>
+    </w:p>
+    <w:p>
+      <w:pPr>
+        <w:ind w:left="480" w:firstLineChars="0" w:firstLine="0"/>
+      </w:pPr>
+      <w:r>
+        <w:rPr>
+          <w:rFonts w:hint="eastAsia"/>
+        </w:rPr>
+        <w:t>RR</w:t>
+      </w:r>
+      <w:r>
+        <w:rPr>
+          <w:rFonts w:hint="eastAsia"/>
+        </w:rPr>
+        <w:t>（根节点右孩子的右孩子出了问题）：</w:t>
       </w:r>
     </w:p>
     <w:p>
@@ -924,7 +862,7 @@
         <w:pStyle w:val="a3"/>
         <w:numPr>
           <w:ilvl w:val="0"/>
-          <w:numId w:val="32"/>
+          <w:numId w:val="33"/>
         </w:numPr>
         <w:ind w:firstLineChars="0"/>
       </w:pPr>
@@ -932,75 +870,1078 @@
         <w:rPr>
           <w:rFonts w:hint="eastAsia"/>
         </w:rPr>
-        <w:t>原来的根节点（</w:t>
-      </w:r>
-      <w:r>
-        <w:rPr>
-          <w:rFonts w:hint="eastAsia"/>
-        </w:rPr>
-        <w:t>8</w:t>
-      </w:r>
-      <w:r>
-        <w:rPr>
-          <w:rFonts w:hint="eastAsia"/>
-        </w:rPr>
-        <w:t>）</w:t>
+        <w:t>根的右孩子作为新的根节点（</w:t>
+      </w:r>
+      <w:r>
+        <w:rPr>
+          <w:rFonts w:hint="eastAsia"/>
+        </w:rPr>
+        <w:t>12</w:t>
+      </w:r>
+      <w:r>
+        <w:rPr>
+          <w:rFonts w:hint="eastAsia"/>
+        </w:rPr>
+        <w:t>），即右孩子</w:t>
       </w:r>
       <w:r>
         <w:rPr>
           <w:rFonts w:hint="eastAsia"/>
           <w:b/>
         </w:rPr>
-        <w:t>右移</w:t>
-      </w:r>
-      <w:r>
-        <w:rPr>
-          <w:rFonts w:hint="eastAsia"/>
-        </w:rPr>
-        <w:t>作为新的根节点（</w:t>
-      </w:r>
-      <w:r>
-        <w:rPr>
-          <w:rFonts w:hint="eastAsia"/>
-        </w:rPr>
-        <w:t>4</w:t>
-      </w:r>
-      <w:r>
-        <w:rPr>
-          <w:rFonts w:hint="eastAsia"/>
-        </w:rPr>
-        <w:t>）的右孩子；</w:t>
+        <w:t>左移</w:t>
+      </w:r>
+      <w:r>
+        <w:rPr>
+          <w:rFonts w:hint="eastAsia"/>
+        </w:rPr>
+        <w:t>；</w:t>
       </w:r>
     </w:p>
     <w:p>
       <w:pPr>
-        <w:pStyle w:val="1"/>
-      </w:pPr>
-      <w:r>
-        <w:rPr>
-          <w:rFonts w:hint="eastAsia"/>
-        </w:rPr>
-        <w:t>参考</w:t>
+        <w:pStyle w:val="a3"/>
+        <w:numPr>
+          <w:ilvl w:val="0"/>
+          <w:numId w:val="33"/>
+        </w:numPr>
+        <w:ind w:firstLineChars="0"/>
+      </w:pPr>
+      <w:r>
+        <w:rPr>
+          <w:rFonts w:hint="eastAsia"/>
+        </w:rPr>
+        <w:t>新根节点的</w:t>
+      </w:r>
+      <w:r>
+        <w:rPr>
+          <w:rFonts w:hint="eastAsia"/>
+          <w:b/>
+        </w:rPr>
+        <w:t>左孩子</w:t>
+      </w:r>
+      <w:r>
+        <w:rPr>
+          <w:rFonts w:hint="eastAsia"/>
+        </w:rPr>
+        <w:t>（</w:t>
+      </w:r>
+      <w:r>
+        <w:rPr>
+          <w:rFonts w:hint="eastAsia"/>
+        </w:rPr>
+        <w:t>10</w:t>
+      </w:r>
+      <w:r>
+        <w:rPr>
+          <w:rFonts w:hint="eastAsia"/>
+        </w:rPr>
+        <w:t>）作为原来根节点的右孩子</w:t>
+      </w:r>
+      <w:r>
+        <w:rPr>
+          <w:rFonts w:hint="eastAsia"/>
+        </w:rPr>
+        <w:t>。</w:t>
       </w:r>
     </w:p>
     <w:p>
       <w:pPr>
+        <w:ind w:left="480" w:firstLineChars="0" w:firstLine="0"/>
+      </w:pPr>
+    </w:p>
+    <w:p>
+      <w:pPr>
+        <w:ind w:left="480" w:firstLineChars="0" w:firstLine="0"/>
+      </w:pPr>
+      <w:r>
+        <w:t>LR</w:t>
+      </w:r>
+      <w:r>
+        <w:rPr>
+          <w:rFonts w:hint="eastAsia"/>
+        </w:rPr>
+        <w:t>（</w:t>
+      </w:r>
+      <w:bookmarkStart w:id="0" w:name="OLE_LINK1"/>
+      <w:bookmarkStart w:id="1" w:name="OLE_LINK2"/>
+      <w:bookmarkStart w:id="2" w:name="OLE_LINK3"/>
+      <w:r>
+        <w:rPr>
+          <w:rFonts w:hint="eastAsia"/>
+        </w:rPr>
+        <w:t>根节点的左孩子的右孩子出了问题</w:t>
+      </w:r>
+      <w:bookmarkEnd w:id="0"/>
+      <w:bookmarkEnd w:id="1"/>
+      <w:bookmarkEnd w:id="2"/>
+      <w:r>
+        <w:rPr>
+          <w:rFonts w:hint="eastAsia"/>
+        </w:rPr>
+        <w:t>）</w:t>
+      </w:r>
+    </w:p>
+    <w:p>
+      <w:pPr>
+        <w:pStyle w:val="a3"/>
+        <w:numPr>
+          <w:ilvl w:val="0"/>
+          <w:numId w:val="34"/>
+        </w:numPr>
+        <w:ind w:firstLineChars="0"/>
+      </w:pPr>
+      <w:bookmarkStart w:id="3" w:name="OLE_LINK4"/>
+      <w:bookmarkStart w:id="4" w:name="OLE_LINK5"/>
+      <w:r>
+        <w:rPr>
+          <w:rFonts w:hint="eastAsia"/>
+        </w:rPr>
+        <w:t>对根节点的左孩子进行</w:t>
+      </w:r>
+      <w:r>
+        <w:rPr>
+          <w:rFonts w:hint="eastAsia"/>
+        </w:rPr>
+        <w:t>RR</w:t>
+      </w:r>
+      <w:r>
+        <w:rPr>
+          <w:rFonts w:hint="eastAsia"/>
+        </w:rPr>
+        <w:t>旋转；</w:t>
+      </w:r>
+    </w:p>
+    <w:p>
+      <w:pPr>
+        <w:pStyle w:val="a3"/>
+        <w:numPr>
+          <w:ilvl w:val="0"/>
+          <w:numId w:val="34"/>
+        </w:numPr>
+        <w:ind w:firstLineChars="0"/>
+      </w:pPr>
+      <w:r>
+        <w:rPr>
+          <w:rFonts w:hint="eastAsia"/>
+        </w:rPr>
+        <w:t>对根节点进行</w:t>
+      </w:r>
+      <w:r>
+        <w:rPr>
+          <w:rFonts w:hint="eastAsia"/>
+        </w:rPr>
+        <w:t>LL</w:t>
+      </w:r>
+      <w:r>
+        <w:rPr>
+          <w:rFonts w:hint="eastAsia"/>
+        </w:rPr>
+        <w:t>旋转。</w:t>
+      </w:r>
+    </w:p>
+    <w:bookmarkEnd w:id="3"/>
+    <w:bookmarkEnd w:id="4"/>
+    <w:p>
+      <w:pPr>
+        <w:ind w:left="480" w:firstLineChars="0" w:firstLine="0"/>
+      </w:pPr>
+    </w:p>
+    <w:p>
+      <w:pPr>
+        <w:ind w:left="480" w:firstLineChars="0" w:firstLine="0"/>
+      </w:pPr>
+      <w:r>
+        <w:rPr>
+          <w:rFonts w:hint="eastAsia"/>
+        </w:rPr>
+        <w:t>RL</w:t>
+      </w:r>
+      <w:r>
+        <w:rPr>
+          <w:rFonts w:hint="eastAsia"/>
+        </w:rPr>
+        <w:t>（根节点的右孩子的左</w:t>
+      </w:r>
+      <w:r>
+        <w:rPr>
+          <w:rFonts w:hint="eastAsia"/>
+        </w:rPr>
+        <w:t>孩子出了问题</w:t>
+      </w:r>
+      <w:r>
+        <w:rPr>
+          <w:rFonts w:hint="eastAsia"/>
+        </w:rPr>
+        <w:t>）</w:t>
+      </w:r>
+    </w:p>
+    <w:p>
+      <w:pPr>
+        <w:pStyle w:val="a3"/>
+        <w:numPr>
+          <w:ilvl w:val="0"/>
+          <w:numId w:val="35"/>
+        </w:numPr>
+        <w:ind w:firstLineChars="0"/>
+      </w:pPr>
+      <w:r>
+        <w:rPr>
+          <w:rFonts w:hint="eastAsia"/>
+        </w:rPr>
+        <w:t>对根节点的右</w:t>
+      </w:r>
+      <w:r>
+        <w:rPr>
+          <w:rFonts w:hint="eastAsia"/>
+        </w:rPr>
+        <w:t>孩子进行</w:t>
+      </w:r>
+      <w:r>
+        <w:rPr>
+          <w:rFonts w:hint="eastAsia"/>
+        </w:rPr>
+        <w:t>LL</w:t>
+      </w:r>
+      <w:r>
+        <w:rPr>
+          <w:rFonts w:hint="eastAsia"/>
+        </w:rPr>
+        <w:t>旋转；</w:t>
+      </w:r>
+    </w:p>
+    <w:p>
+      <w:pPr>
+        <w:pStyle w:val="a3"/>
+        <w:numPr>
+          <w:ilvl w:val="0"/>
+          <w:numId w:val="35"/>
+        </w:numPr>
+        <w:ind w:firstLineChars="0"/>
+      </w:pPr>
+      <w:r>
+        <w:rPr>
+          <w:rFonts w:hint="eastAsia"/>
+        </w:rPr>
+        <w:t>对根节点进行</w:t>
+      </w:r>
+      <w:r>
+        <w:rPr>
+          <w:rFonts w:hint="eastAsia"/>
+        </w:rPr>
+        <w:t>RR</w:t>
+      </w:r>
+      <w:r>
+        <w:rPr>
+          <w:rFonts w:hint="eastAsia"/>
+        </w:rPr>
+        <w:t>旋转。</w:t>
+      </w:r>
+    </w:p>
+    <w:p>
+      <w:pPr>
+        <w:ind w:left="480" w:firstLineChars="0" w:firstLine="0"/>
+      </w:pPr>
+    </w:p>
+    <w:p>
+      <w:pPr>
+        <w:ind w:left="480" w:firstLineChars="0" w:firstLine="0"/>
+        <w:rPr>
+          <w:rFonts w:hint="eastAsia"/>
+        </w:rPr>
+      </w:pPr>
+    </w:p>
+    <w:p>
+      <w:pPr>
+        <w:ind w:firstLineChars="0" w:firstLine="0"/>
+        <w:jc w:val="left"/>
+        <w:rPr>
+          <w:b/>
+          <w:bCs/>
+          <w:kern w:val="44"/>
+          <w:sz w:val="44"/>
+          <w:szCs w:val="44"/>
+        </w:rPr>
+      </w:pPr>
+      <w:r>
+        <w:br w:type="page"/>
+      </w:r>
+    </w:p>
+    <w:p>
+      <w:pPr>
+        <w:pStyle w:val="1"/>
+      </w:pPr>
+      <w:r>
+        <w:rPr>
+          <w:rFonts w:hint="eastAsia"/>
+        </w:rPr>
+        <w:lastRenderedPageBreak/>
+        <w:t>B-Tree</w:t>
+      </w:r>
+      <w:r>
+        <w:t xml:space="preserve"> </w:t>
+      </w:r>
+      <w:r>
+        <w:rPr>
+          <w:rFonts w:hint="eastAsia"/>
+        </w:rPr>
+        <w:t>平衡多路查找树</w:t>
+      </w:r>
+    </w:p>
+    <w:p>
+      <w:pPr>
         <w:ind w:firstLine="480"/>
-        <w:rPr>
-          <w:rFonts w:hint="eastAsia"/>
-        </w:rPr>
+      </w:pPr>
+      <w:r>
+        <w:rPr>
+          <w:rFonts w:hint="eastAsia"/>
+        </w:rPr>
+        <w:t>B-Tree</w:t>
+      </w:r>
+      <w:r>
+        <w:rPr>
+          <w:rFonts w:hint="eastAsia"/>
+        </w:rPr>
+        <w:t>是为磁盘等外存储设备设计的一种平衡查找树</w:t>
+      </w:r>
+      <w:r>
+        <w:rPr>
+          <w:rFonts w:hint="eastAsia"/>
+        </w:rPr>
+        <w:t>，</w:t>
+      </w:r>
+      <w:r>
+        <w:rPr>
+          <w:rFonts w:hint="eastAsia"/>
+        </w:rPr>
+        <w:t>许多数据库系统都一般使用</w:t>
+      </w:r>
+      <w:r>
+        <w:rPr>
+          <w:rFonts w:hint="eastAsia"/>
+        </w:rPr>
+        <w:t>B</w:t>
+      </w:r>
+      <w:r>
+        <w:rPr>
+          <w:rFonts w:hint="eastAsia"/>
+        </w:rPr>
+        <w:t>-Tree</w:t>
+      </w:r>
+      <w:r>
+        <w:rPr>
+          <w:rFonts w:hint="eastAsia"/>
+        </w:rPr>
+        <w:t>或者</w:t>
+      </w:r>
+      <w:r>
+        <w:rPr>
+          <w:rFonts w:hint="eastAsia"/>
+        </w:rPr>
+        <w:t>B</w:t>
+      </w:r>
+      <w:r>
+        <w:rPr>
+          <w:rFonts w:hint="eastAsia"/>
+        </w:rPr>
+        <w:t>-Tree</w:t>
+      </w:r>
+      <w:r>
+        <w:rPr>
+          <w:rFonts w:hint="eastAsia"/>
+        </w:rPr>
+        <w:t>的各种变形结构</w:t>
+      </w:r>
+      <w:r>
+        <w:rPr>
+          <w:rFonts w:hint="eastAsia"/>
+        </w:rPr>
+        <w:t>。</w:t>
+      </w:r>
+      <w:r>
+        <w:rPr>
+          <w:rFonts w:hint="eastAsia"/>
+        </w:rPr>
+        <w:t>比如在数据库系统中，</w:t>
+      </w:r>
+      <w:r>
+        <w:rPr>
+          <w:rFonts w:hint="eastAsia"/>
+        </w:rPr>
+        <w:t>B-Tree</w:t>
+      </w:r>
+      <w:r>
+        <w:rPr>
+          <w:rFonts w:hint="eastAsia"/>
+        </w:rPr>
+        <w:t>结构的数据可以让系统高效的找到数据所在的数据块，为了描述</w:t>
+      </w:r>
+      <w:r>
+        <w:rPr>
+          <w:rFonts w:hint="eastAsia"/>
+        </w:rPr>
+        <w:t>B-Tree</w:t>
+      </w:r>
+      <w:r>
+        <w:rPr>
+          <w:rFonts w:hint="eastAsia"/>
+        </w:rPr>
+        <w:t>，首先定义一条记录为一个二元组</w:t>
+      </w:r>
+      <w:r>
+        <w:rPr>
+          <w:rFonts w:hint="eastAsia"/>
+        </w:rPr>
+        <w:t>[</w:t>
+      </w:r>
+      <w:r>
+        <w:t>key, data</w:t>
+      </w:r>
+      <w:r>
+        <w:rPr>
+          <w:rFonts w:hint="eastAsia"/>
+        </w:rPr>
+        <w:t>]</w:t>
+      </w:r>
+      <w:r>
+        <w:rPr>
+          <w:rFonts w:hint="eastAsia"/>
+        </w:rPr>
+        <w:t>，</w:t>
+      </w:r>
+      <w:r>
+        <w:rPr>
+          <w:rFonts w:hint="eastAsia"/>
+        </w:rPr>
+        <w:t>key</w:t>
+      </w:r>
+      <w:r>
+        <w:rPr>
+          <w:rFonts w:hint="eastAsia"/>
+        </w:rPr>
+        <w:t>为记录的的主键，</w:t>
+      </w:r>
+      <w:r>
+        <w:rPr>
+          <w:rFonts w:hint="eastAsia"/>
+        </w:rPr>
+        <w:t>data</w:t>
+      </w:r>
+      <w:r>
+        <w:rPr>
+          <w:rFonts w:hint="eastAsia"/>
+        </w:rPr>
+        <w:t>为一条记录除主键外的数据。一个</w:t>
+      </w:r>
+      <w:r>
+        <w:rPr>
+          <w:rFonts w:hint="eastAsia"/>
+        </w:rPr>
+        <w:t>m</w:t>
+      </w:r>
+      <w:r>
+        <w:rPr>
+          <w:rFonts w:hint="eastAsia"/>
+        </w:rPr>
+        <w:t>阶</w:t>
+      </w:r>
+      <w:r>
+        <w:rPr>
+          <w:rFonts w:hint="eastAsia"/>
+        </w:rPr>
+        <w:t>B-Tree</w:t>
+      </w:r>
+      <w:r>
+        <w:rPr>
+          <w:rFonts w:hint="eastAsia"/>
+        </w:rPr>
+        <w:t>有一下的特性：</w:t>
+      </w:r>
+    </w:p>
+    <w:p>
+      <w:pPr>
+        <w:pStyle w:val="a3"/>
+        <w:numPr>
+          <w:ilvl w:val="0"/>
+          <w:numId w:val="36"/>
+        </w:numPr>
+        <w:ind w:firstLineChars="0"/>
+      </w:pPr>
+      <w:r>
+        <w:rPr>
+          <w:rFonts w:hint="eastAsia"/>
+        </w:rPr>
+        <w:t>每个节点最多有</w:t>
+      </w:r>
+      <w:r>
+        <w:rPr>
+          <w:rFonts w:hint="eastAsia"/>
+        </w:rPr>
+        <w:t>m</w:t>
+      </w:r>
+      <w:r>
+        <w:rPr>
+          <w:rFonts w:hint="eastAsia"/>
+        </w:rPr>
+        <w:t>个孩子；</w:t>
+      </w:r>
+    </w:p>
+    <w:p>
+      <w:pPr>
+        <w:pStyle w:val="a3"/>
+        <w:numPr>
+          <w:ilvl w:val="0"/>
+          <w:numId w:val="36"/>
+        </w:numPr>
+        <w:ind w:firstLineChars="0"/>
+        <w:rPr>
+          <w:rFonts w:hint="eastAsia"/>
+        </w:rPr>
+      </w:pPr>
+      <w:r>
+        <w:rPr>
+          <w:rFonts w:hint="eastAsia"/>
+        </w:rPr>
+        <w:t>除了根节点和叶子节点外，其它每个节点至少有</w:t>
+      </w:r>
+      <w:r>
+        <w:rPr>
+          <w:rFonts w:hint="eastAsia"/>
+        </w:rPr>
+        <w:t>Ceil(m/2)</w:t>
+      </w:r>
+      <w:r>
+        <w:rPr>
+          <w:rFonts w:hint="eastAsia"/>
+        </w:rPr>
+        <w:t>个孩子。</w:t>
+      </w:r>
+      <w:r>
+        <w:rPr>
+          <w:rFonts w:hint="eastAsia"/>
+        </w:rPr>
+        <w:t xml:space="preserve"> </w:t>
+      </w:r>
+    </w:p>
+    <w:p>
+      <w:pPr>
+        <w:pStyle w:val="a3"/>
+        <w:numPr>
+          <w:ilvl w:val="0"/>
+          <w:numId w:val="36"/>
+        </w:numPr>
+        <w:ind w:firstLineChars="0"/>
+        <w:rPr>
+          <w:rFonts w:hint="eastAsia"/>
+        </w:rPr>
+      </w:pPr>
+      <w:r>
+        <w:rPr>
+          <w:rFonts w:hint="eastAsia"/>
+        </w:rPr>
+        <w:t>若根节点不是叶子节点，则至少有</w:t>
+      </w:r>
+      <w:r>
+        <w:rPr>
+          <w:rFonts w:hint="eastAsia"/>
+        </w:rPr>
+        <w:t>2</w:t>
+      </w:r>
+      <w:r>
+        <w:rPr>
+          <w:rFonts w:hint="eastAsia"/>
+        </w:rPr>
+        <w:t>个孩子</w:t>
+      </w:r>
+      <w:r>
+        <w:rPr>
+          <w:rFonts w:hint="eastAsia"/>
+        </w:rPr>
+        <w:t xml:space="preserve"> </w:t>
+      </w:r>
+    </w:p>
+    <w:p>
+      <w:pPr>
+        <w:pStyle w:val="a3"/>
+        <w:numPr>
+          <w:ilvl w:val="0"/>
+          <w:numId w:val="36"/>
+        </w:numPr>
+        <w:ind w:firstLineChars="0"/>
+        <w:rPr>
+          <w:rFonts w:hint="eastAsia"/>
+        </w:rPr>
+      </w:pPr>
+      <w:r>
+        <w:rPr>
+          <w:rFonts w:hint="eastAsia"/>
+        </w:rPr>
+        <w:t>所有叶子节点都在同一层，且不包含其它关键字信息</w:t>
+      </w:r>
+      <w:r>
+        <w:rPr>
+          <w:rFonts w:hint="eastAsia"/>
+        </w:rPr>
+        <w:t xml:space="preserve"> </w:t>
+      </w:r>
+    </w:p>
+    <w:p>
+      <w:pPr>
+        <w:pStyle w:val="a3"/>
+        <w:numPr>
+          <w:ilvl w:val="0"/>
+          <w:numId w:val="36"/>
+        </w:numPr>
+        <w:ind w:firstLineChars="0"/>
+        <w:rPr>
+          <w:rFonts w:hint="eastAsia"/>
+        </w:rPr>
+      </w:pPr>
+      <w:r>
+        <w:rPr>
+          <w:rFonts w:hint="eastAsia"/>
+        </w:rPr>
+        <w:t>每个非终端节点包含</w:t>
+      </w:r>
+      <w:r>
+        <w:rPr>
+          <w:rFonts w:hint="eastAsia"/>
+        </w:rPr>
+        <w:t>n</w:t>
+      </w:r>
+      <w:r>
+        <w:rPr>
+          <w:rFonts w:hint="eastAsia"/>
+        </w:rPr>
+        <w:t>个关键字信息（</w:t>
+      </w:r>
+      <w:r>
+        <w:rPr>
+          <w:rFonts w:hint="eastAsia"/>
+        </w:rPr>
+        <w:t>P0,P1,</w:t>
+      </w:r>
+      <w:r>
+        <w:rPr>
+          <w:rFonts w:hint="eastAsia"/>
+        </w:rPr>
+        <w:t>…</w:t>
+      </w:r>
+      <w:proofErr w:type="spellStart"/>
+      <w:r>
+        <w:rPr>
+          <w:rFonts w:hint="eastAsia"/>
+        </w:rPr>
+        <w:t>Pn</w:t>
+      </w:r>
+      <w:proofErr w:type="spellEnd"/>
+      <w:r>
+        <w:rPr>
+          <w:rFonts w:hint="eastAsia"/>
+        </w:rPr>
+        <w:t>, k1,</w:t>
+      </w:r>
+      <w:r>
+        <w:rPr>
+          <w:rFonts w:hint="eastAsia"/>
+        </w:rPr>
+        <w:t>…</w:t>
+      </w:r>
+      <w:proofErr w:type="spellStart"/>
+      <w:r>
+        <w:rPr>
+          <w:rFonts w:hint="eastAsia"/>
+        </w:rPr>
+        <w:t>kn</w:t>
+      </w:r>
+      <w:proofErr w:type="spellEnd"/>
+      <w:r>
+        <w:rPr>
+          <w:rFonts w:hint="eastAsia"/>
+        </w:rPr>
+        <w:t>）</w:t>
+      </w:r>
+      <w:r>
+        <w:rPr>
+          <w:rFonts w:hint="eastAsia"/>
+        </w:rPr>
+        <w:t xml:space="preserve"> </w:t>
+      </w:r>
+    </w:p>
+    <w:p>
+      <w:pPr>
+        <w:pStyle w:val="a3"/>
+        <w:numPr>
+          <w:ilvl w:val="0"/>
+          <w:numId w:val="36"/>
+        </w:numPr>
+        <w:ind w:firstLineChars="0"/>
+        <w:rPr>
+          <w:rFonts w:hint="eastAsia"/>
+        </w:rPr>
+      </w:pPr>
+      <w:r>
+        <w:rPr>
+          <w:rFonts w:hint="eastAsia"/>
+        </w:rPr>
+        <w:t>关键字的个数</w:t>
+      </w:r>
+      <w:r>
+        <w:rPr>
+          <w:rFonts w:hint="eastAsia"/>
+        </w:rPr>
+        <w:t>n</w:t>
+      </w:r>
+      <w:r>
+        <w:rPr>
+          <w:rFonts w:hint="eastAsia"/>
+        </w:rPr>
+        <w:t>满足：</w:t>
+      </w:r>
+      <w:r>
+        <w:rPr>
+          <w:rFonts w:hint="eastAsia"/>
+        </w:rPr>
+        <w:t xml:space="preserve">ceil(m/2)-1 &lt;= n &lt;= m-1 </w:t>
+      </w:r>
+    </w:p>
+    <w:p>
+      <w:pPr>
+        <w:pStyle w:val="a3"/>
+        <w:numPr>
+          <w:ilvl w:val="0"/>
+          <w:numId w:val="36"/>
+        </w:numPr>
+        <w:ind w:firstLineChars="0"/>
+        <w:rPr>
+          <w:rFonts w:hint="eastAsia"/>
+        </w:rPr>
+      </w:pPr>
+      <w:proofErr w:type="spellStart"/>
+      <w:r>
+        <w:rPr>
+          <w:rFonts w:hint="eastAsia"/>
+        </w:rPr>
+        <w:t>ki</w:t>
+      </w:r>
+      <w:proofErr w:type="spellEnd"/>
+      <w:r>
+        <w:rPr>
+          <w:rFonts w:hint="eastAsia"/>
+        </w:rPr>
+        <w:t>(</w:t>
+      </w:r>
+      <w:proofErr w:type="spellStart"/>
+      <w:r>
+        <w:rPr>
+          <w:rFonts w:hint="eastAsia"/>
+        </w:rPr>
+        <w:t>i</w:t>
+      </w:r>
+      <w:proofErr w:type="spellEnd"/>
+      <w:r>
+        <w:rPr>
+          <w:rFonts w:hint="eastAsia"/>
+        </w:rPr>
+        <w:t>=1,</w:t>
+      </w:r>
+      <w:r>
+        <w:rPr>
+          <w:rFonts w:hint="eastAsia"/>
+        </w:rPr>
+        <w:t>…</w:t>
+      </w:r>
+      <w:r>
+        <w:rPr>
+          <w:rFonts w:hint="eastAsia"/>
+        </w:rPr>
+        <w:t>n)</w:t>
+      </w:r>
+      <w:r>
+        <w:rPr>
+          <w:rFonts w:hint="eastAsia"/>
+        </w:rPr>
+        <w:t>为关键字，且关键字升序排序。</w:t>
+      </w:r>
+      <w:r>
+        <w:rPr>
+          <w:rFonts w:hint="eastAsia"/>
+        </w:rPr>
+        <w:t xml:space="preserve"> </w:t>
+      </w:r>
+    </w:p>
+    <w:p>
+      <w:pPr>
+        <w:pStyle w:val="a3"/>
+        <w:numPr>
+          <w:ilvl w:val="0"/>
+          <w:numId w:val="36"/>
+        </w:numPr>
+        <w:ind w:firstLineChars="0"/>
+        <w:rPr>
+          <w:rFonts w:hint="eastAsia"/>
+        </w:rPr>
+      </w:pPr>
+      <w:r>
+        <w:rPr>
+          <w:rFonts w:hint="eastAsia"/>
+        </w:rPr>
+        <w:t>Pi(</w:t>
+      </w:r>
+      <w:proofErr w:type="spellStart"/>
+      <w:r>
+        <w:rPr>
+          <w:rFonts w:hint="eastAsia"/>
+        </w:rPr>
+        <w:t>i</w:t>
+      </w:r>
+      <w:proofErr w:type="spellEnd"/>
+      <w:r>
+        <w:rPr>
+          <w:rFonts w:hint="eastAsia"/>
+        </w:rPr>
+        <w:t>=1,</w:t>
+      </w:r>
+      <w:r>
+        <w:rPr>
+          <w:rFonts w:hint="eastAsia"/>
+        </w:rPr>
+        <w:t>…</w:t>
+      </w:r>
+      <w:r>
+        <w:rPr>
+          <w:rFonts w:hint="eastAsia"/>
+        </w:rPr>
+        <w:t>n)</w:t>
+      </w:r>
+      <w:r>
+        <w:rPr>
+          <w:rFonts w:hint="eastAsia"/>
+        </w:rPr>
+        <w:t>为指向子树根节点的指针。</w:t>
+      </w:r>
+      <w:r>
+        <w:rPr>
+          <w:rFonts w:hint="eastAsia"/>
+        </w:rPr>
+        <w:t>P(i-1)</w:t>
+      </w:r>
+      <w:r>
+        <w:rPr>
+          <w:rFonts w:hint="eastAsia"/>
+        </w:rPr>
+        <w:t>指向的子树的所有节点关键字均小于</w:t>
+      </w:r>
+      <w:proofErr w:type="spellStart"/>
+      <w:r>
+        <w:rPr>
+          <w:rFonts w:hint="eastAsia"/>
+        </w:rPr>
+        <w:t>ki</w:t>
+      </w:r>
+      <w:proofErr w:type="spellEnd"/>
+      <w:r>
+        <w:rPr>
+          <w:rFonts w:hint="eastAsia"/>
+        </w:rPr>
+        <w:t>，但都大于</w:t>
+      </w:r>
+      <w:r>
+        <w:rPr>
+          <w:rFonts w:hint="eastAsia"/>
+        </w:rPr>
+        <w:t>k(i-1)</w:t>
+      </w:r>
+    </w:p>
+    <w:p>
+      <w:pPr>
+        <w:ind w:firstLine="480"/>
+      </w:pPr>
+      <w:r>
+        <w:rPr>
+          <w:rFonts w:hint="eastAsia"/>
+        </w:rPr>
+        <w:t>B-Tree</w:t>
+      </w:r>
+      <w:r>
+        <w:rPr>
+          <w:rFonts w:hint="eastAsia"/>
+        </w:rPr>
+        <w:t>中的每个节点根据实际情况可以包含大量的关键字信息和分支，</w:t>
+      </w:r>
+      <w:r>
+        <w:rPr>
+          <w:rFonts w:hint="eastAsia"/>
+        </w:rPr>
+        <w:t>下面是一个</w:t>
+      </w:r>
+      <w:r>
+        <w:rPr>
+          <w:rFonts w:hint="eastAsia"/>
+        </w:rPr>
+        <w:t>3</w:t>
+      </w:r>
+      <w:r>
+        <w:rPr>
+          <w:rFonts w:hint="eastAsia"/>
+        </w:rPr>
+        <w:t>阶的</w:t>
+      </w:r>
+      <w:r>
+        <w:rPr>
+          <w:rFonts w:hint="eastAsia"/>
+        </w:rPr>
+        <w:t>B-Tree</w:t>
+      </w:r>
+      <w:r>
+        <w:rPr>
+          <w:rFonts w:hint="eastAsia"/>
+        </w:rPr>
+        <w:t>。</w:t>
+      </w:r>
+    </w:p>
+    <w:p>
+      <w:pPr>
+        <w:ind w:firstLine="480"/>
+        <w:rPr>
+          <w:rFonts w:hint="eastAsia"/>
+        </w:rPr>
+      </w:pPr>
+      <w:r>
+        <w:rPr>
+          <w:noProof/>
+        </w:rPr>
+        <w:drawing>
+          <wp:inline distT="0" distB="0" distL="0" distR="0" wp14:anchorId="2C5A59FD" wp14:editId="4366DDA2">
+            <wp:extent cx="5274310" cy="1757972"/>
+            <wp:effectExtent l="0" t="0" r="2540" b="0"/>
+            <wp:docPr id="4" name="图片 4" descr="索引"/>
+            <wp:cNvGraphicFramePr>
+              <a:graphicFrameLocks xmlns:a="http://schemas.openxmlformats.org/drawingml/2006/main" noChangeAspect="1"/>
+            </wp:cNvGraphicFramePr>
+            <a:graphic xmlns:a="http://schemas.openxmlformats.org/drawingml/2006/main">
+              <a:graphicData uri="http://schemas.openxmlformats.org/drawingml/2006/picture">
+                <pic:pic xmlns:pic="http://schemas.openxmlformats.org/drawingml/2006/picture">
+                  <pic:nvPicPr>
+                    <pic:cNvPr id="0" name="Picture 1" descr="索引"/>
+                    <pic:cNvPicPr>
+                      <a:picLocks noChangeAspect="1" noChangeArrowheads="1"/>
+                    </pic:cNvPicPr>
+                  </pic:nvPicPr>
+                  <pic:blipFill>
+                    <a:blip r:embed="rId11">
+                      <a:extLst>
+                        <a:ext uri="{28A0092B-C50C-407E-A947-70E740481C1C}">
+                          <a14:useLocalDpi xmlns:a14="http://schemas.microsoft.com/office/drawing/2010/main" val="0"/>
+                        </a:ext>
+                      </a:extLst>
+                    </a:blip>
+                    <a:srcRect/>
+                    <a:stretch>
+                      <a:fillRect/>
+                    </a:stretch>
+                  </pic:blipFill>
+                  <pic:spPr bwMode="auto">
+                    <a:xfrm>
+                      <a:off x="0" y="0"/>
+                      <a:ext cx="5274310" cy="1757972"/>
+                    </a:xfrm>
+                    <a:prstGeom prst="rect">
+                      <a:avLst/>
+                    </a:prstGeom>
+                    <a:noFill/>
+                    <a:ln>
+                      <a:noFill/>
+                    </a:ln>
+                  </pic:spPr>
+                </pic:pic>
+              </a:graphicData>
+            </a:graphic>
+          </wp:inline>
+        </w:drawing>
+      </w:r>
+    </w:p>
+    <w:p>
+      <w:pPr>
+        <w:ind w:firstLine="480"/>
+      </w:pPr>
+      <w:bookmarkStart w:id="5" w:name="_GoBack"/>
+      <w:bookmarkEnd w:id="5"/>
+    </w:p>
+    <w:p>
+      <w:pPr>
+        <w:ind w:firstLine="480"/>
+      </w:pPr>
+    </w:p>
+    <w:p>
+      <w:pPr>
+        <w:ind w:firstLine="480"/>
+      </w:pPr>
+    </w:p>
+    <w:p>
+      <w:pPr>
+        <w:ind w:firstLine="480"/>
+      </w:pPr>
+    </w:p>
+    <w:p>
+      <w:pPr>
+        <w:ind w:firstLine="480"/>
+        <w:rPr>
+          <w:rFonts w:hint="eastAsia"/>
+        </w:rPr>
+      </w:pPr>
+    </w:p>
+    <w:p>
+      <w:pPr>
+        <w:ind w:left="480" w:firstLineChars="0" w:firstLine="0"/>
+        <w:rPr>
+          <w:rFonts w:hint="eastAsia"/>
+        </w:rPr>
+      </w:pPr>
+    </w:p>
+    <w:p>
+      <w:pPr>
+        <w:ind w:firstLineChars="0" w:firstLine="0"/>
+        <w:jc w:val="left"/>
+        <w:rPr>
+          <w:b/>
+          <w:bCs/>
+          <w:kern w:val="44"/>
+          <w:sz w:val="44"/>
+          <w:szCs w:val="44"/>
+        </w:rPr>
+      </w:pPr>
+      <w:r>
+        <w:br w:type="page"/>
+      </w:r>
+    </w:p>
+    <w:p>
+      <w:pPr>
+        <w:pStyle w:val="1"/>
+      </w:pPr>
+      <w:r>
+        <w:rPr>
+          <w:rFonts w:hint="eastAsia"/>
+        </w:rPr>
+        <w:lastRenderedPageBreak/>
+        <w:t>参考</w:t>
+      </w:r>
+    </w:p>
+    <w:p>
+      <w:pPr>
+        <w:ind w:firstLine="480"/>
       </w:pPr>
       <w:r>
         <w:t>https://www.cnblogs.com/vianzhang/p/7922426.html</w:t>
       </w:r>
     </w:p>
     <w:sectPr>
-      <w:headerReference w:type="even" r:id="rId11"/>
-      <w:headerReference w:type="default" r:id="rId12"/>
-      <w:footerReference w:type="even" r:id="rId13"/>
-      <w:footerReference w:type="default" r:id="rId14"/>
-      <w:headerReference w:type="first" r:id="rId15"/>
-      <w:footerReference w:type="first" r:id="rId16"/>
+      <w:headerReference w:type="even" r:id="rId12"/>
+      <w:headerReference w:type="default" r:id="rId13"/>
+      <w:footerReference w:type="even" r:id="rId14"/>
+      <w:footerReference w:type="default" r:id="rId15"/>
+      <w:headerReference w:type="first" r:id="rId16"/>
+      <w:footerReference w:type="first" r:id="rId17"/>
       <w:pgSz w:w="11906" w:h="16838"/>
       <w:pgMar w:top="1440" w:right="1800" w:bottom="1440" w:left="1800" w:header="851" w:footer="992" w:gutter="0"/>
       <w:cols w:space="425"/>
@@ -1536,6 +2477,95 @@
     </w:lvl>
   </w:abstractNum>
   <w:abstractNum w:abstractNumId="4" w15:restartNumberingAfterBreak="0">
+    <w:nsid w:val="0F480284"/>
+    <w:multiLevelType w:val="hybridMultilevel"/>
+    <w:tmpl w:val="BE126B7C"/>
+    <w:lvl w:ilvl="0" w:tplc="816CAD1C">
+      <w:start w:val="1"/>
+      <w:numFmt w:val="decimal"/>
+      <w:lvlText w:val="%1."/>
+      <w:lvlJc w:val="left"/>
+      <w:pPr>
+        <w:ind w:left="840" w:hanging="360"/>
+      </w:pPr>
+      <w:rPr>
+        <w:rFonts w:hint="default"/>
+      </w:rPr>
+    </w:lvl>
+    <w:lvl w:ilvl="1" w:tplc="04090019" w:tentative="1">
+      <w:start w:val="1"/>
+      <w:numFmt w:val="lowerLetter"/>
+      <w:lvlText w:val="%2)"/>
+      <w:lvlJc w:val="left"/>
+      <w:pPr>
+        <w:ind w:left="1320" w:hanging="420"/>
+      </w:pPr>
+    </w:lvl>
+    <w:lvl w:ilvl="2" w:tplc="0409001B" w:tentative="1">
+      <w:start w:val="1"/>
+      <w:numFmt w:val="lowerRoman"/>
+      <w:lvlText w:val="%3."/>
+      <w:lvlJc w:val="right"/>
+      <w:pPr>
+        <w:ind w:left="1740" w:hanging="420"/>
+      </w:pPr>
+    </w:lvl>
+    <w:lvl w:ilvl="3" w:tplc="0409000F" w:tentative="1">
+      <w:start w:val="1"/>
+      <w:numFmt w:val="decimal"/>
+      <w:lvlText w:val="%4."/>
+      <w:lvlJc w:val="left"/>
+      <w:pPr>
+        <w:ind w:left="2160" w:hanging="420"/>
+      </w:pPr>
+    </w:lvl>
+    <w:lvl w:ilvl="4" w:tplc="04090019" w:tentative="1">
+      <w:start w:val="1"/>
+      <w:numFmt w:val="lowerLetter"/>
+      <w:lvlText w:val="%5)"/>
+      <w:lvlJc w:val="left"/>
+      <w:pPr>
+        <w:ind w:left="2580" w:hanging="420"/>
+      </w:pPr>
+    </w:lvl>
+    <w:lvl w:ilvl="5" w:tplc="0409001B" w:tentative="1">
+      <w:start w:val="1"/>
+      <w:numFmt w:val="lowerRoman"/>
+      <w:lvlText w:val="%6."/>
+      <w:lvlJc w:val="right"/>
+      <w:pPr>
+        <w:ind w:left="3000" w:hanging="420"/>
+      </w:pPr>
+    </w:lvl>
+    <w:lvl w:ilvl="6" w:tplc="0409000F" w:tentative="1">
+      <w:start w:val="1"/>
+      <w:numFmt w:val="decimal"/>
+      <w:lvlText w:val="%7."/>
+      <w:lvlJc w:val="left"/>
+      <w:pPr>
+        <w:ind w:left="3420" w:hanging="420"/>
+      </w:pPr>
+    </w:lvl>
+    <w:lvl w:ilvl="7" w:tplc="04090019" w:tentative="1">
+      <w:start w:val="1"/>
+      <w:numFmt w:val="lowerLetter"/>
+      <w:lvlText w:val="%8)"/>
+      <w:lvlJc w:val="left"/>
+      <w:pPr>
+        <w:ind w:left="3840" w:hanging="420"/>
+      </w:pPr>
+    </w:lvl>
+    <w:lvl w:ilvl="8" w:tplc="0409001B" w:tentative="1">
+      <w:start w:val="1"/>
+      <w:numFmt w:val="lowerRoman"/>
+      <w:lvlText w:val="%9."/>
+      <w:lvlJc w:val="right"/>
+      <w:pPr>
+        <w:ind w:left="4260" w:hanging="420"/>
+      </w:pPr>
+    </w:lvl>
+  </w:abstractNum>
+  <w:abstractNum w:abstractNumId="5" w15:restartNumberingAfterBreak="0">
     <w:nsid w:val="1A381C29"/>
     <w:multiLevelType w:val="hybridMultilevel"/>
     <w:tmpl w:val="31A62AD2"/>
@@ -1648,7 +2678,7 @@
       </w:rPr>
     </w:lvl>
   </w:abstractNum>
-  <w:abstractNum w:abstractNumId="5" w15:restartNumberingAfterBreak="0">
+  <w:abstractNum w:abstractNumId="6" w15:restartNumberingAfterBreak="0">
     <w:nsid w:val="1DC5579B"/>
     <w:multiLevelType w:val="hybridMultilevel"/>
     <w:tmpl w:val="3A10F790"/>
@@ -1761,7 +2791,7 @@
       </w:rPr>
     </w:lvl>
   </w:abstractNum>
-  <w:abstractNum w:abstractNumId="6" w15:restartNumberingAfterBreak="0">
+  <w:abstractNum w:abstractNumId="7" w15:restartNumberingAfterBreak="0">
     <w:nsid w:val="20E414C5"/>
     <w:multiLevelType w:val="hybridMultilevel"/>
     <w:tmpl w:val="62BE6AF4"/>
@@ -1850,7 +2880,7 @@
       </w:pPr>
     </w:lvl>
   </w:abstractNum>
-  <w:abstractNum w:abstractNumId="7" w15:restartNumberingAfterBreak="0">
+  <w:abstractNum w:abstractNumId="8" w15:restartNumberingAfterBreak="0">
     <w:nsid w:val="21D21D76"/>
     <w:multiLevelType w:val="hybridMultilevel"/>
     <w:tmpl w:val="D28A96DE"/>
@@ -1936,7 +2966,7 @@
       </w:pPr>
     </w:lvl>
   </w:abstractNum>
-  <w:abstractNum w:abstractNumId="8" w15:restartNumberingAfterBreak="0">
+  <w:abstractNum w:abstractNumId="9" w15:restartNumberingAfterBreak="0">
     <w:nsid w:val="22195896"/>
     <w:multiLevelType w:val="multilevel"/>
     <w:tmpl w:val="18B65210"/>
@@ -2054,7 +3084,96 @@
       </w:rPr>
     </w:lvl>
   </w:abstractNum>
-  <w:abstractNum w:abstractNumId="9" w15:restartNumberingAfterBreak="0">
+  <w:abstractNum w:abstractNumId="10" w15:restartNumberingAfterBreak="0">
+    <w:nsid w:val="27617F98"/>
+    <w:multiLevelType w:val="hybridMultilevel"/>
+    <w:tmpl w:val="BC16467C"/>
+    <w:lvl w:ilvl="0" w:tplc="5020765A">
+      <w:start w:val="1"/>
+      <w:numFmt w:val="decimal"/>
+      <w:lvlText w:val="%1."/>
+      <w:lvlJc w:val="left"/>
+      <w:pPr>
+        <w:ind w:left="840" w:hanging="360"/>
+      </w:pPr>
+      <w:rPr>
+        <w:rFonts w:hint="default"/>
+      </w:rPr>
+    </w:lvl>
+    <w:lvl w:ilvl="1" w:tplc="04090019" w:tentative="1">
+      <w:start w:val="1"/>
+      <w:numFmt w:val="lowerLetter"/>
+      <w:lvlText w:val="%2)"/>
+      <w:lvlJc w:val="left"/>
+      <w:pPr>
+        <w:ind w:left="1320" w:hanging="420"/>
+      </w:pPr>
+    </w:lvl>
+    <w:lvl w:ilvl="2" w:tplc="0409001B" w:tentative="1">
+      <w:start w:val="1"/>
+      <w:numFmt w:val="lowerRoman"/>
+      <w:lvlText w:val="%3."/>
+      <w:lvlJc w:val="right"/>
+      <w:pPr>
+        <w:ind w:left="1740" w:hanging="420"/>
+      </w:pPr>
+    </w:lvl>
+    <w:lvl w:ilvl="3" w:tplc="0409000F" w:tentative="1">
+      <w:start w:val="1"/>
+      <w:numFmt w:val="decimal"/>
+      <w:lvlText w:val="%4."/>
+      <w:lvlJc w:val="left"/>
+      <w:pPr>
+        <w:ind w:left="2160" w:hanging="420"/>
+      </w:pPr>
+    </w:lvl>
+    <w:lvl w:ilvl="4" w:tplc="04090019" w:tentative="1">
+      <w:start w:val="1"/>
+      <w:numFmt w:val="lowerLetter"/>
+      <w:lvlText w:val="%5)"/>
+      <w:lvlJc w:val="left"/>
+      <w:pPr>
+        <w:ind w:left="2580" w:hanging="420"/>
+      </w:pPr>
+    </w:lvl>
+    <w:lvl w:ilvl="5" w:tplc="0409001B" w:tentative="1">
+      <w:start w:val="1"/>
+      <w:numFmt w:val="lowerRoman"/>
+      <w:lvlText w:val="%6."/>
+      <w:lvlJc w:val="right"/>
+      <w:pPr>
+        <w:ind w:left="3000" w:hanging="420"/>
+      </w:pPr>
+    </w:lvl>
+    <w:lvl w:ilvl="6" w:tplc="0409000F" w:tentative="1">
+      <w:start w:val="1"/>
+      <w:numFmt w:val="decimal"/>
+      <w:lvlText w:val="%7."/>
+      <w:lvlJc w:val="left"/>
+      <w:pPr>
+        <w:ind w:left="3420" w:hanging="420"/>
+      </w:pPr>
+    </w:lvl>
+    <w:lvl w:ilvl="7" w:tplc="04090019" w:tentative="1">
+      <w:start w:val="1"/>
+      <w:numFmt w:val="lowerLetter"/>
+      <w:lvlText w:val="%8)"/>
+      <w:lvlJc w:val="left"/>
+      <w:pPr>
+        <w:ind w:left="3840" w:hanging="420"/>
+      </w:pPr>
+    </w:lvl>
+    <w:lvl w:ilvl="8" w:tplc="0409001B" w:tentative="1">
+      <w:start w:val="1"/>
+      <w:numFmt w:val="lowerRoman"/>
+      <w:lvlText w:val="%9."/>
+      <w:lvlJc w:val="right"/>
+      <w:pPr>
+        <w:ind w:left="4260" w:hanging="420"/>
+      </w:pPr>
+    </w:lvl>
+  </w:abstractNum>
+  <w:abstractNum w:abstractNumId="11" w15:restartNumberingAfterBreak="0">
     <w:nsid w:val="27EC5214"/>
     <w:multiLevelType w:val="hybridMultilevel"/>
     <w:tmpl w:val="31641B1C"/>
@@ -2140,7 +3259,7 @@
       </w:pPr>
     </w:lvl>
   </w:abstractNum>
-  <w:abstractNum w:abstractNumId="10" w15:restartNumberingAfterBreak="0">
+  <w:abstractNum w:abstractNumId="12" w15:restartNumberingAfterBreak="0">
     <w:nsid w:val="29D62865"/>
     <w:multiLevelType w:val="hybridMultilevel"/>
     <w:tmpl w:val="B0040DF6"/>
@@ -2226,7 +3345,7 @@
       </w:pPr>
     </w:lvl>
   </w:abstractNum>
-  <w:abstractNum w:abstractNumId="11" w15:restartNumberingAfterBreak="0">
+  <w:abstractNum w:abstractNumId="13" w15:restartNumberingAfterBreak="0">
     <w:nsid w:val="2B674D88"/>
     <w:multiLevelType w:val="hybridMultilevel"/>
     <w:tmpl w:val="5C08FF88"/>
@@ -2312,7 +3431,7 @@
       </w:pPr>
     </w:lvl>
   </w:abstractNum>
-  <w:abstractNum w:abstractNumId="12" w15:restartNumberingAfterBreak="0">
+  <w:abstractNum w:abstractNumId="14" w15:restartNumberingAfterBreak="0">
     <w:nsid w:val="2B9D5792"/>
     <w:multiLevelType w:val="hybridMultilevel"/>
     <w:tmpl w:val="9E582CC6"/>
@@ -2398,7 +3517,96 @@
       </w:pPr>
     </w:lvl>
   </w:abstractNum>
-  <w:abstractNum w:abstractNumId="13" w15:restartNumberingAfterBreak="0">
+  <w:abstractNum w:abstractNumId="15" w15:restartNumberingAfterBreak="0">
+    <w:nsid w:val="2BA2309A"/>
+    <w:multiLevelType w:val="hybridMultilevel"/>
+    <w:tmpl w:val="C862DE74"/>
+    <w:lvl w:ilvl="0" w:tplc="FE3043E2">
+      <w:start w:val="1"/>
+      <w:numFmt w:val="decimal"/>
+      <w:lvlText w:val="%1."/>
+      <w:lvlJc w:val="left"/>
+      <w:pPr>
+        <w:ind w:left="840" w:hanging="360"/>
+      </w:pPr>
+      <w:rPr>
+        <w:rFonts w:hint="default"/>
+      </w:rPr>
+    </w:lvl>
+    <w:lvl w:ilvl="1" w:tplc="04090019" w:tentative="1">
+      <w:start w:val="1"/>
+      <w:numFmt w:val="lowerLetter"/>
+      <w:lvlText w:val="%2)"/>
+      <w:lvlJc w:val="left"/>
+      <w:pPr>
+        <w:ind w:left="1320" w:hanging="420"/>
+      </w:pPr>
+    </w:lvl>
+    <w:lvl w:ilvl="2" w:tplc="0409001B" w:tentative="1">
+      <w:start w:val="1"/>
+      <w:numFmt w:val="lowerRoman"/>
+      <w:lvlText w:val="%3."/>
+      <w:lvlJc w:val="right"/>
+      <w:pPr>
+        <w:ind w:left="1740" w:hanging="420"/>
+      </w:pPr>
+    </w:lvl>
+    <w:lvl w:ilvl="3" w:tplc="0409000F" w:tentative="1">
+      <w:start w:val="1"/>
+      <w:numFmt w:val="decimal"/>
+      <w:lvlText w:val="%4."/>
+      <w:lvlJc w:val="left"/>
+      <w:pPr>
+        <w:ind w:left="2160" w:hanging="420"/>
+      </w:pPr>
+    </w:lvl>
+    <w:lvl w:ilvl="4" w:tplc="04090019" w:tentative="1">
+      <w:start w:val="1"/>
+      <w:numFmt w:val="lowerLetter"/>
+      <w:lvlText w:val="%5)"/>
+      <w:lvlJc w:val="left"/>
+      <w:pPr>
+        <w:ind w:left="2580" w:hanging="420"/>
+      </w:pPr>
+    </w:lvl>
+    <w:lvl w:ilvl="5" w:tplc="0409001B" w:tentative="1">
+      <w:start w:val="1"/>
+      <w:numFmt w:val="lowerRoman"/>
+      <w:lvlText w:val="%6."/>
+      <w:lvlJc w:val="right"/>
+      <w:pPr>
+        <w:ind w:left="3000" w:hanging="420"/>
+      </w:pPr>
+    </w:lvl>
+    <w:lvl w:ilvl="6" w:tplc="0409000F" w:tentative="1">
+      <w:start w:val="1"/>
+      <w:numFmt w:val="decimal"/>
+      <w:lvlText w:val="%7."/>
+      <w:lvlJc w:val="left"/>
+      <w:pPr>
+        <w:ind w:left="3420" w:hanging="420"/>
+      </w:pPr>
+    </w:lvl>
+    <w:lvl w:ilvl="7" w:tplc="04090019" w:tentative="1">
+      <w:start w:val="1"/>
+      <w:numFmt w:val="lowerLetter"/>
+      <w:lvlText w:val="%8)"/>
+      <w:lvlJc w:val="left"/>
+      <w:pPr>
+        <w:ind w:left="3840" w:hanging="420"/>
+      </w:pPr>
+    </w:lvl>
+    <w:lvl w:ilvl="8" w:tplc="0409001B" w:tentative="1">
+      <w:start w:val="1"/>
+      <w:numFmt w:val="lowerRoman"/>
+      <w:lvlText w:val="%9."/>
+      <w:lvlJc w:val="right"/>
+      <w:pPr>
+        <w:ind w:left="4260" w:hanging="420"/>
+      </w:pPr>
+    </w:lvl>
+  </w:abstractNum>
+  <w:abstractNum w:abstractNumId="16" w15:restartNumberingAfterBreak="0">
     <w:nsid w:val="327626D3"/>
     <w:multiLevelType w:val="hybridMultilevel"/>
     <w:tmpl w:val="4AAAC090"/>
@@ -2487,7 +3695,7 @@
       </w:pPr>
     </w:lvl>
   </w:abstractNum>
-  <w:abstractNum w:abstractNumId="14" w15:restartNumberingAfterBreak="0">
+  <w:abstractNum w:abstractNumId="17" w15:restartNumberingAfterBreak="0">
     <w:nsid w:val="33160EF0"/>
     <w:multiLevelType w:val="hybridMultilevel"/>
     <w:tmpl w:val="2D6AC018"/>
@@ -2573,7 +3781,7 @@
       </w:pPr>
     </w:lvl>
   </w:abstractNum>
-  <w:abstractNum w:abstractNumId="15" w15:restartNumberingAfterBreak="0">
+  <w:abstractNum w:abstractNumId="18" w15:restartNumberingAfterBreak="0">
     <w:nsid w:val="34141118"/>
     <w:multiLevelType w:val="hybridMultilevel"/>
     <w:tmpl w:val="1078132C"/>
@@ -2686,7 +3894,7 @@
       </w:rPr>
     </w:lvl>
   </w:abstractNum>
-  <w:abstractNum w:abstractNumId="16" w15:restartNumberingAfterBreak="0">
+  <w:abstractNum w:abstractNumId="19" w15:restartNumberingAfterBreak="0">
     <w:nsid w:val="368D72BA"/>
     <w:multiLevelType w:val="hybridMultilevel"/>
     <w:tmpl w:val="7A50E2EA"/>
@@ -2772,7 +3980,7 @@
       </w:pPr>
     </w:lvl>
   </w:abstractNum>
-  <w:abstractNum w:abstractNumId="17" w15:restartNumberingAfterBreak="0">
+  <w:abstractNum w:abstractNumId="20" w15:restartNumberingAfterBreak="0">
     <w:nsid w:val="38556635"/>
     <w:multiLevelType w:val="hybridMultilevel"/>
     <w:tmpl w:val="AFBC7382"/>
@@ -2885,7 +4093,96 @@
       </w:rPr>
     </w:lvl>
   </w:abstractNum>
-  <w:abstractNum w:abstractNumId="18" w15:restartNumberingAfterBreak="0">
+  <w:abstractNum w:abstractNumId="21" w15:restartNumberingAfterBreak="0">
+    <w:nsid w:val="46A60CE2"/>
+    <w:multiLevelType w:val="hybridMultilevel"/>
+    <w:tmpl w:val="62C0E756"/>
+    <w:lvl w:ilvl="0" w:tplc="93583660">
+      <w:start w:val="1"/>
+      <w:numFmt w:val="decimal"/>
+      <w:lvlText w:val="%1."/>
+      <w:lvlJc w:val="left"/>
+      <w:pPr>
+        <w:ind w:left="840" w:hanging="360"/>
+      </w:pPr>
+      <w:rPr>
+        <w:rFonts w:hint="default"/>
+      </w:rPr>
+    </w:lvl>
+    <w:lvl w:ilvl="1" w:tplc="04090019" w:tentative="1">
+      <w:start w:val="1"/>
+      <w:numFmt w:val="lowerLetter"/>
+      <w:lvlText w:val="%2)"/>
+      <w:lvlJc w:val="left"/>
+      <w:pPr>
+        <w:ind w:left="1320" w:hanging="420"/>
+      </w:pPr>
+    </w:lvl>
+    <w:lvl w:ilvl="2" w:tplc="0409001B" w:tentative="1">
+      <w:start w:val="1"/>
+      <w:numFmt w:val="lowerRoman"/>
+      <w:lvlText w:val="%3."/>
+      <w:lvlJc w:val="right"/>
+      <w:pPr>
+        <w:ind w:left="1740" w:hanging="420"/>
+      </w:pPr>
+    </w:lvl>
+    <w:lvl w:ilvl="3" w:tplc="0409000F" w:tentative="1">
+      <w:start w:val="1"/>
+      <w:numFmt w:val="decimal"/>
+      <w:lvlText w:val="%4."/>
+      <w:lvlJc w:val="left"/>
+      <w:pPr>
+        <w:ind w:left="2160" w:hanging="420"/>
+      </w:pPr>
+    </w:lvl>
+    <w:lvl w:ilvl="4" w:tplc="04090019" w:tentative="1">
+      <w:start w:val="1"/>
+      <w:numFmt w:val="lowerLetter"/>
+      <w:lvlText w:val="%5)"/>
+      <w:lvlJc w:val="left"/>
+      <w:pPr>
+        <w:ind w:left="2580" w:hanging="420"/>
+      </w:pPr>
+    </w:lvl>
+    <w:lvl w:ilvl="5" w:tplc="0409001B" w:tentative="1">
+      <w:start w:val="1"/>
+      <w:numFmt w:val="lowerRoman"/>
+      <w:lvlText w:val="%6."/>
+      <w:lvlJc w:val="right"/>
+      <w:pPr>
+        <w:ind w:left="3000" w:hanging="420"/>
+      </w:pPr>
+    </w:lvl>
+    <w:lvl w:ilvl="6" w:tplc="0409000F" w:tentative="1">
+      <w:start w:val="1"/>
+      <w:numFmt w:val="decimal"/>
+      <w:lvlText w:val="%7."/>
+      <w:lvlJc w:val="left"/>
+      <w:pPr>
+        <w:ind w:left="3420" w:hanging="420"/>
+      </w:pPr>
+    </w:lvl>
+    <w:lvl w:ilvl="7" w:tplc="04090019" w:tentative="1">
+      <w:start w:val="1"/>
+      <w:numFmt w:val="lowerLetter"/>
+      <w:lvlText w:val="%8)"/>
+      <w:lvlJc w:val="left"/>
+      <w:pPr>
+        <w:ind w:left="3840" w:hanging="420"/>
+      </w:pPr>
+    </w:lvl>
+    <w:lvl w:ilvl="8" w:tplc="0409001B" w:tentative="1">
+      <w:start w:val="1"/>
+      <w:numFmt w:val="lowerRoman"/>
+      <w:lvlText w:val="%9."/>
+      <w:lvlJc w:val="right"/>
+      <w:pPr>
+        <w:ind w:left="4260" w:hanging="420"/>
+      </w:pPr>
+    </w:lvl>
+  </w:abstractNum>
+  <w:abstractNum w:abstractNumId="22" w15:restartNumberingAfterBreak="0">
     <w:nsid w:val="4ACF1EDF"/>
     <w:multiLevelType w:val="hybridMultilevel"/>
     <w:tmpl w:val="CCC2D12C"/>
@@ -2974,7 +4271,7 @@
       </w:pPr>
     </w:lvl>
   </w:abstractNum>
-  <w:abstractNum w:abstractNumId="19" w15:restartNumberingAfterBreak="0">
+  <w:abstractNum w:abstractNumId="23" w15:restartNumberingAfterBreak="0">
     <w:nsid w:val="4F636040"/>
     <w:multiLevelType w:val="multilevel"/>
     <w:tmpl w:val="955ED772"/>
@@ -3060,7 +4357,7 @@
       </w:pPr>
     </w:lvl>
   </w:abstractNum>
-  <w:abstractNum w:abstractNumId="20" w15:restartNumberingAfterBreak="0">
+  <w:abstractNum w:abstractNumId="24" w15:restartNumberingAfterBreak="0">
     <w:nsid w:val="51D634A8"/>
     <w:multiLevelType w:val="hybridMultilevel"/>
     <w:tmpl w:val="FA10EF5A"/>
@@ -3146,7 +4443,7 @@
       </w:pPr>
     </w:lvl>
   </w:abstractNum>
-  <w:abstractNum w:abstractNumId="21" w15:restartNumberingAfterBreak="0">
+  <w:abstractNum w:abstractNumId="25" w15:restartNumberingAfterBreak="0">
     <w:nsid w:val="531C1DAA"/>
     <w:multiLevelType w:val="hybridMultilevel"/>
     <w:tmpl w:val="219CBC44"/>
@@ -3235,7 +4532,7 @@
       </w:pPr>
     </w:lvl>
   </w:abstractNum>
-  <w:abstractNum w:abstractNumId="22" w15:restartNumberingAfterBreak="0">
+  <w:abstractNum w:abstractNumId="26" w15:restartNumberingAfterBreak="0">
     <w:nsid w:val="5DF01DBD"/>
     <w:multiLevelType w:val="hybridMultilevel"/>
     <w:tmpl w:val="18AE17FA"/>
@@ -3321,7 +4618,7 @@
       </w:pPr>
     </w:lvl>
   </w:abstractNum>
-  <w:abstractNum w:abstractNumId="23" w15:restartNumberingAfterBreak="0">
+  <w:abstractNum w:abstractNumId="27" w15:restartNumberingAfterBreak="0">
     <w:nsid w:val="5FD5457D"/>
     <w:multiLevelType w:val="hybridMultilevel"/>
     <w:tmpl w:val="11347B32"/>
@@ -3434,7 +4731,7 @@
       </w:rPr>
     </w:lvl>
   </w:abstractNum>
-  <w:abstractNum w:abstractNumId="24" w15:restartNumberingAfterBreak="0">
+  <w:abstractNum w:abstractNumId="28" w15:restartNumberingAfterBreak="0">
     <w:nsid w:val="6149669E"/>
     <w:multiLevelType w:val="hybridMultilevel"/>
     <w:tmpl w:val="4314DF30"/>
@@ -3523,7 +4820,7 @@
       </w:pPr>
     </w:lvl>
   </w:abstractNum>
-  <w:abstractNum w:abstractNumId="25" w15:restartNumberingAfterBreak="0">
+  <w:abstractNum w:abstractNumId="29" w15:restartNumberingAfterBreak="0">
     <w:nsid w:val="6267603C"/>
     <w:multiLevelType w:val="hybridMultilevel"/>
     <w:tmpl w:val="9DF68B0C"/>
@@ -3612,7 +4909,7 @@
       </w:pPr>
     </w:lvl>
   </w:abstractNum>
-  <w:abstractNum w:abstractNumId="26" w15:restartNumberingAfterBreak="0">
+  <w:abstractNum w:abstractNumId="30" w15:restartNumberingAfterBreak="0">
     <w:nsid w:val="697218A4"/>
     <w:multiLevelType w:val="hybridMultilevel"/>
     <w:tmpl w:val="E1C86EEA"/>
@@ -3725,7 +5022,7 @@
       </w:rPr>
     </w:lvl>
   </w:abstractNum>
-  <w:abstractNum w:abstractNumId="27" w15:restartNumberingAfterBreak="0">
+  <w:abstractNum w:abstractNumId="31" w15:restartNumberingAfterBreak="0">
     <w:nsid w:val="6D2615FC"/>
     <w:multiLevelType w:val="hybridMultilevel"/>
     <w:tmpl w:val="11182758"/>
@@ -3838,7 +5135,7 @@
       </w:rPr>
     </w:lvl>
   </w:abstractNum>
-  <w:abstractNum w:abstractNumId="28" w15:restartNumberingAfterBreak="0">
+  <w:abstractNum w:abstractNumId="32" w15:restartNumberingAfterBreak="0">
     <w:nsid w:val="718717BC"/>
     <w:multiLevelType w:val="hybridMultilevel"/>
     <w:tmpl w:val="7A50E2EA"/>
@@ -3924,7 +5221,7 @@
       </w:pPr>
     </w:lvl>
   </w:abstractNum>
-  <w:abstractNum w:abstractNumId="29" w15:restartNumberingAfterBreak="0">
+  <w:abstractNum w:abstractNumId="33" w15:restartNumberingAfterBreak="0">
     <w:nsid w:val="746341BB"/>
     <w:multiLevelType w:val="hybridMultilevel"/>
     <w:tmpl w:val="DFDC8910"/>
@@ -4010,7 +5307,7 @@
       </w:pPr>
     </w:lvl>
   </w:abstractNum>
-  <w:abstractNum w:abstractNumId="30" w15:restartNumberingAfterBreak="0">
+  <w:abstractNum w:abstractNumId="34" w15:restartNumberingAfterBreak="0">
     <w:nsid w:val="790E5687"/>
     <w:multiLevelType w:val="hybridMultilevel"/>
     <w:tmpl w:val="7AB4B686"/>
@@ -4123,7 +5420,7 @@
       </w:rPr>
     </w:lvl>
   </w:abstractNum>
-  <w:abstractNum w:abstractNumId="31" w15:restartNumberingAfterBreak="0">
+  <w:abstractNum w:abstractNumId="35" w15:restartNumberingAfterBreak="0">
     <w:nsid w:val="7C004ED0"/>
     <w:multiLevelType w:val="hybridMultilevel"/>
     <w:tmpl w:val="80A6E130"/>
@@ -4237,100 +5534,112 @@
     </w:lvl>
   </w:abstractNum>
   <w:num w:numId="1">
-    <w:abstractNumId w:val="29"/>
+    <w:abstractNumId w:val="33"/>
   </w:num>
   <w:num w:numId="2">
+    <w:abstractNumId w:val="14"/>
+  </w:num>
+  <w:num w:numId="3">
     <w:abstractNumId w:val="12"/>
   </w:num>
-  <w:num w:numId="3">
-    <w:abstractNumId w:val="10"/>
-  </w:num>
   <w:num w:numId="4">
-    <w:abstractNumId w:val="7"/>
+    <w:abstractNumId w:val="8"/>
   </w:num>
   <w:num w:numId="5">
-    <w:abstractNumId w:val="8"/>
+    <w:abstractNumId w:val="9"/>
   </w:num>
   <w:num w:numId="6">
-    <w:abstractNumId w:val="23"/>
+    <w:abstractNumId w:val="27"/>
   </w:num>
   <w:num w:numId="7">
-    <w:abstractNumId w:val="27"/>
+    <w:abstractNumId w:val="31"/>
   </w:num>
   <w:num w:numId="8">
     <w:abstractNumId w:val="2"/>
   </w:num>
   <w:num w:numId="9">
-    <w:abstractNumId w:val="30"/>
+    <w:abstractNumId w:val="34"/>
   </w:num>
   <w:num w:numId="10">
     <w:abstractNumId w:val="3"/>
   </w:num>
   <w:num w:numId="11">
-    <w:abstractNumId w:val="26"/>
+    <w:abstractNumId w:val="30"/>
   </w:num>
   <w:num w:numId="12">
-    <w:abstractNumId w:val="17"/>
+    <w:abstractNumId w:val="20"/>
   </w:num>
   <w:num w:numId="13">
-    <w:abstractNumId w:val="9"/>
+    <w:abstractNumId w:val="11"/>
   </w:num>
   <w:num w:numId="14">
-    <w:abstractNumId w:val="5"/>
+    <w:abstractNumId w:val="6"/>
   </w:num>
   <w:num w:numId="15">
     <w:abstractNumId w:val="0"/>
   </w:num>
   <w:num w:numId="16">
+    <w:abstractNumId w:val="23"/>
+  </w:num>
+  <w:num w:numId="17">
+    <w:abstractNumId w:val="13"/>
+  </w:num>
+  <w:num w:numId="18">
+    <w:abstractNumId w:val="17"/>
+  </w:num>
+  <w:num w:numId="19">
+    <w:abstractNumId w:val="26"/>
+  </w:num>
+  <w:num w:numId="20">
+    <w:abstractNumId w:val="24"/>
+  </w:num>
+  <w:num w:numId="21">
+    <w:abstractNumId w:val="32"/>
+  </w:num>
+  <w:num w:numId="22">
+    <w:abstractNumId w:val="5"/>
+  </w:num>
+  <w:num w:numId="23">
+    <w:abstractNumId w:val="35"/>
+  </w:num>
+  <w:num w:numId="24">
+    <w:abstractNumId w:val="18"/>
+  </w:num>
+  <w:num w:numId="25">
     <w:abstractNumId w:val="19"/>
   </w:num>
-  <w:num w:numId="17">
-    <w:abstractNumId w:val="11"/>
-  </w:num>
-  <w:num w:numId="18">
-    <w:abstractNumId w:val="14"/>
-  </w:num>
-  <w:num w:numId="19">
+  <w:num w:numId="26">
     <w:abstractNumId w:val="22"/>
-  </w:num>
-  <w:num w:numId="20">
-    <w:abstractNumId w:val="20"/>
-  </w:num>
-  <w:num w:numId="21">
-    <w:abstractNumId w:val="28"/>
-  </w:num>
-  <w:num w:numId="22">
-    <w:abstractNumId w:val="4"/>
-  </w:num>
-  <w:num w:numId="23">
-    <w:abstractNumId w:val="31"/>
-  </w:num>
-  <w:num w:numId="24">
-    <w:abstractNumId w:val="15"/>
-  </w:num>
-  <w:num w:numId="25">
-    <w:abstractNumId w:val="16"/>
-  </w:num>
-  <w:num w:numId="26">
-    <w:abstractNumId w:val="18"/>
   </w:num>
   <w:num w:numId="27">
     <w:abstractNumId w:val="1"/>
   </w:num>
   <w:num w:numId="28">
-    <w:abstractNumId w:val="6"/>
+    <w:abstractNumId w:val="7"/>
   </w:num>
   <w:num w:numId="29">
+    <w:abstractNumId w:val="25"/>
+  </w:num>
+  <w:num w:numId="30">
+    <w:abstractNumId w:val="16"/>
+  </w:num>
+  <w:num w:numId="31">
+    <w:abstractNumId w:val="29"/>
+  </w:num>
+  <w:num w:numId="32">
+    <w:abstractNumId w:val="28"/>
+  </w:num>
+  <w:num w:numId="33">
+    <w:abstractNumId w:val="4"/>
+  </w:num>
+  <w:num w:numId="34">
+    <w:abstractNumId w:val="15"/>
+  </w:num>
+  <w:num w:numId="35">
     <w:abstractNumId w:val="21"/>
   </w:num>
-  <w:num w:numId="30">
-    <w:abstractNumId w:val="13"/>
-  </w:num>
-  <w:num w:numId="31">
-    <w:abstractNumId w:val="25"/>
-  </w:num>
-  <w:num w:numId="32">
-    <w:abstractNumId w:val="24"/>
+  <w:num w:numId="36">
+    <w:abstractNumId w:val="10"/>
   </w:num>
   <w:numIdMacAtCleanup w:val="30"/>
 </w:numbering>
@@ -5468,7 +6777,7 @@
 </file>
 
 <file path=customXml/itemProps1.xml><?xml version="1.0" encoding="utf-8"?>
-<ds:datastoreItem xmlns:ds="http://schemas.openxmlformats.org/officeDocument/2006/customXml" ds:itemID="{C7E376BA-94FE-492F-8F20-6864065F0E80}">
+<ds:datastoreItem xmlns:ds="http://schemas.openxmlformats.org/officeDocument/2006/customXml" ds:itemID="{A9521531-0AAE-4E99-A6B7-3EA55A95EE72}">
   <ds:schemaRefs>
     <ds:schemaRef ds:uri="http://schemas.openxmlformats.org/officeDocument/2006/bibliography"/>
   </ds:schemaRefs>

--- a/1理论部分/B-Tree-B+Tree.docx
+++ b/1理论部分/B-Tree-B+Tree.docx
@@ -90,7 +90,21 @@
         <w:rPr>
           <w:rFonts w:hint="eastAsia"/>
         </w:rPr>
-        <w:t>需要了解一些前提知识：二叉查找树</w:t>
+        <w:t>需要了解一些前提知识：</w:t>
+      </w:r>
+      <w:proofErr w:type="gramStart"/>
+      <w:r>
+        <w:rPr>
+          <w:rFonts w:hint="eastAsia"/>
+        </w:rPr>
+        <w:t>二叉查找</w:t>
+      </w:r>
+      <w:proofErr w:type="gramEnd"/>
+      <w:r>
+        <w:rPr>
+          <w:rFonts w:hint="eastAsia"/>
+        </w:rPr>
+        <w:t>树</w:t>
       </w:r>
       <w:r>
         <w:rPr>
@@ -159,11 +173,19 @@
       <w:pPr>
         <w:ind w:firstLine="480"/>
       </w:pPr>
-      <w:r>
-        <w:rPr>
-          <w:rFonts w:hint="eastAsia"/>
-        </w:rPr>
-        <w:t>二叉查找树的性质是</w:t>
+      <w:proofErr w:type="gramStart"/>
+      <w:r>
+        <w:rPr>
+          <w:rFonts w:hint="eastAsia"/>
+        </w:rPr>
+        <w:t>二叉查找</w:t>
+      </w:r>
+      <w:proofErr w:type="gramEnd"/>
+      <w:r>
+        <w:rPr>
+          <w:rFonts w:hint="eastAsia"/>
+        </w:rPr>
+        <w:t>树的性质是</w:t>
       </w:r>
       <w:r>
         <w:rPr>
@@ -181,7 +203,21 @@
         <w:rPr>
           <w:rFonts w:hint="eastAsia"/>
         </w:rPr>
-        <w:t>，右子树的键值大于根</w:t>
+        <w:t>，</w:t>
+      </w:r>
+      <w:proofErr w:type="gramStart"/>
+      <w:r>
+        <w:rPr>
+          <w:rFonts w:hint="eastAsia"/>
+        </w:rPr>
+        <w:t>右子树</w:t>
+      </w:r>
+      <w:proofErr w:type="gramEnd"/>
+      <w:r>
+        <w:rPr>
+          <w:rFonts w:hint="eastAsia"/>
+        </w:rPr>
+        <w:t>的键值大于根</w:t>
       </w:r>
       <w:r>
         <w:rPr>
@@ -353,11 +389,19 @@
       <w:pPr>
         <w:ind w:firstLine="480"/>
       </w:pPr>
-      <w:r>
-        <w:rPr>
-          <w:rFonts w:hint="eastAsia"/>
-        </w:rPr>
-        <w:t>但是二叉查找树可以任意构造，同样是</w:t>
+      <w:proofErr w:type="gramStart"/>
+      <w:r>
+        <w:rPr>
+          <w:rFonts w:hint="eastAsia"/>
+        </w:rPr>
+        <w:t>但是二叉查找</w:t>
+      </w:r>
+      <w:proofErr w:type="gramEnd"/>
+      <w:r>
+        <w:rPr>
+          <w:rFonts w:hint="eastAsia"/>
+        </w:rPr>
+        <w:t>树可以任意构造，同样是</w:t>
       </w:r>
       <w:r>
         <w:rPr>
@@ -516,13 +560,41 @@
         <w:rPr>
           <w:rFonts w:hint="eastAsia"/>
         </w:rPr>
-        <w:t>平衡二叉树是在符合二叉查找树的条件下，还满足</w:t>
-      </w:r>
-      <w:r>
-        <w:rPr>
-          <w:rFonts w:hint="eastAsia"/>
-        </w:rPr>
-        <w:t>任何节点的两个子树的高度最大差为</w:t>
+        <w:t>平衡二叉树是在</w:t>
+      </w:r>
+      <w:proofErr w:type="gramStart"/>
+      <w:r>
+        <w:rPr>
+          <w:rFonts w:hint="eastAsia"/>
+        </w:rPr>
+        <w:t>符合二叉查找</w:t>
+      </w:r>
+      <w:proofErr w:type="gramEnd"/>
+      <w:r>
+        <w:rPr>
+          <w:rFonts w:hint="eastAsia"/>
+        </w:rPr>
+        <w:t>树的条件下，还满足</w:t>
+      </w:r>
+      <w:r>
+        <w:rPr>
+          <w:rFonts w:hint="eastAsia"/>
+        </w:rPr>
+        <w:t>任何节点的两个子树的高度</w:t>
+      </w:r>
+      <w:proofErr w:type="gramStart"/>
+      <w:r>
+        <w:rPr>
+          <w:rFonts w:hint="eastAsia"/>
+        </w:rPr>
+        <w:t>最大差</w:t>
+      </w:r>
+      <w:proofErr w:type="gramEnd"/>
+      <w:r>
+        <w:rPr>
+          <w:rFonts w:hint="eastAsia"/>
+        </w:rPr>
+        <w:t>为</w:t>
       </w:r>
       <w:r>
         <w:rPr>
@@ -577,11 +649,19 @@
         </w:rPr>
         <w:t>AVL</w:t>
       </w:r>
-      <w:r>
-        <w:rPr>
-          <w:rFonts w:hint="eastAsia"/>
-        </w:rPr>
-        <w:t>树恢复平衡。</w:t>
+      <w:proofErr w:type="gramStart"/>
+      <w:r>
+        <w:rPr>
+          <w:rFonts w:hint="eastAsia"/>
+        </w:rPr>
+        <w:t>树恢复</w:t>
+      </w:r>
+      <w:proofErr w:type="gramEnd"/>
+      <w:r>
+        <w:rPr>
+          <w:rFonts w:hint="eastAsia"/>
+        </w:rPr>
+        <w:t>平衡。</w:t>
       </w:r>
       <w:r>
         <w:rPr>
@@ -643,6 +723,9 @@
         <w:pStyle w:val="af3"/>
       </w:pPr>
       <w:r>
+        <w:rPr>
+          <w:noProof/>
+        </w:rPr>
         <w:drawing>
           <wp:inline distT="0" distB="0" distL="0" distR="0" wp14:anchorId="0D166A44" wp14:editId="10810C10">
             <wp:extent cx="5099050" cy="1041621"/>
@@ -707,7 +790,21 @@
         <w:rPr>
           <w:rFonts w:hint="eastAsia"/>
         </w:rPr>
-        <w:t>（根节点左孩子的左孩子出了问题）：</w:t>
+        <w:t>（根节点</w:t>
+      </w:r>
+      <w:proofErr w:type="gramStart"/>
+      <w:r>
+        <w:rPr>
+          <w:rFonts w:hint="eastAsia"/>
+        </w:rPr>
+        <w:t>左孩子的左孩子</w:t>
+      </w:r>
+      <w:proofErr w:type="gramEnd"/>
+      <w:r>
+        <w:rPr>
+          <w:rFonts w:hint="eastAsia"/>
+        </w:rPr>
+        <w:t>出了问题）：</w:t>
       </w:r>
       <w:r>
         <w:t xml:space="preserve"> </w:t>
@@ -726,7 +823,21 @@
         <w:rPr>
           <w:rFonts w:hint="eastAsia"/>
         </w:rPr>
-        <w:t>根的左孩子作为</w:t>
+        <w:t>根的</w:t>
+      </w:r>
+      <w:proofErr w:type="gramStart"/>
+      <w:r>
+        <w:rPr>
+          <w:rFonts w:hint="eastAsia"/>
+        </w:rPr>
+        <w:t>左孩子</w:t>
+      </w:r>
+      <w:proofErr w:type="gramEnd"/>
+      <w:r>
+        <w:rPr>
+          <w:rFonts w:hint="eastAsia"/>
+        </w:rPr>
+        <w:t>作为</w:t>
       </w:r>
       <w:r>
         <w:rPr>
@@ -750,8 +861,16 @@
         <w:rPr>
           <w:rFonts w:hint="eastAsia"/>
         </w:rPr>
-        <w:t>），即左孩子</w:t>
-      </w:r>
+        <w:t>），即</w:t>
+      </w:r>
+      <w:proofErr w:type="gramStart"/>
+      <w:r>
+        <w:rPr>
+          <w:rFonts w:hint="eastAsia"/>
+        </w:rPr>
+        <w:t>左孩子</w:t>
+      </w:r>
+      <w:proofErr w:type="gramEnd"/>
       <w:r>
         <w:rPr>
           <w:rFonts w:hint="eastAsia"/>
@@ -835,9 +954,6 @@
       <w:pPr>
         <w:pStyle w:val="a3"/>
         <w:ind w:left="840" w:firstLineChars="0" w:firstLine="0"/>
-        <w:rPr>
-          <w:rFonts w:hint="eastAsia"/>
-        </w:rPr>
       </w:pPr>
     </w:p>
     <w:p>
@@ -854,7 +970,21 @@
         <w:rPr>
           <w:rFonts w:hint="eastAsia"/>
         </w:rPr>
-        <w:t>（根节点右孩子的右孩子出了问题）：</w:t>
+        <w:t>（根节点</w:t>
+      </w:r>
+      <w:proofErr w:type="gramStart"/>
+      <w:r>
+        <w:rPr>
+          <w:rFonts w:hint="eastAsia"/>
+        </w:rPr>
+        <w:t>右孩子的右孩子</w:t>
+      </w:r>
+      <w:proofErr w:type="gramEnd"/>
+      <w:r>
+        <w:rPr>
+          <w:rFonts w:hint="eastAsia"/>
+        </w:rPr>
+        <w:t>出了问题）：</w:t>
       </w:r>
     </w:p>
     <w:p>
@@ -870,7 +1000,21 @@
         <w:rPr>
           <w:rFonts w:hint="eastAsia"/>
         </w:rPr>
-        <w:t>根的右孩子作为新的根节点（</w:t>
+        <w:t>根的</w:t>
+      </w:r>
+      <w:proofErr w:type="gramStart"/>
+      <w:r>
+        <w:rPr>
+          <w:rFonts w:hint="eastAsia"/>
+        </w:rPr>
+        <w:t>右孩子</w:t>
+      </w:r>
+      <w:proofErr w:type="gramEnd"/>
+      <w:r>
+        <w:rPr>
+          <w:rFonts w:hint="eastAsia"/>
+        </w:rPr>
+        <w:t>作为新的根节点（</w:t>
       </w:r>
       <w:r>
         <w:rPr>
@@ -882,8 +1026,16 @@
         <w:rPr>
           <w:rFonts w:hint="eastAsia"/>
         </w:rPr>
-        <w:t>），即右孩子</w:t>
-      </w:r>
+        <w:t>），即</w:t>
+      </w:r>
+      <w:proofErr w:type="gramStart"/>
+      <w:r>
+        <w:rPr>
+          <w:rFonts w:hint="eastAsia"/>
+        </w:rPr>
+        <w:t>右孩子</w:t>
+      </w:r>
+      <w:proofErr w:type="gramEnd"/>
       <w:r>
         <w:rPr>
           <w:rFonts w:hint="eastAsia"/>
@@ -970,7 +1122,21 @@
         <w:rPr>
           <w:rFonts w:hint="eastAsia"/>
         </w:rPr>
-        <w:t>根节点的左孩子的右孩子出了问题</w:t>
+        <w:t>根节点的</w:t>
+      </w:r>
+      <w:proofErr w:type="gramStart"/>
+      <w:r>
+        <w:rPr>
+          <w:rFonts w:hint="eastAsia"/>
+        </w:rPr>
+        <w:t>左孩子的右孩子</w:t>
+      </w:r>
+      <w:proofErr w:type="gramEnd"/>
+      <w:r>
+        <w:rPr>
+          <w:rFonts w:hint="eastAsia"/>
+        </w:rPr>
+        <w:t>出了问题</w:t>
       </w:r>
       <w:bookmarkEnd w:id="0"/>
       <w:bookmarkEnd w:id="1"/>
@@ -997,7 +1163,21 @@
         <w:rPr>
           <w:rFonts w:hint="eastAsia"/>
         </w:rPr>
-        <w:t>对根节点的左孩子进行</w:t>
+        <w:t>对根节点的</w:t>
+      </w:r>
+      <w:proofErr w:type="gramStart"/>
+      <w:r>
+        <w:rPr>
+          <w:rFonts w:hint="eastAsia"/>
+        </w:rPr>
+        <w:t>左孩子</w:t>
+      </w:r>
+      <w:proofErr w:type="gramEnd"/>
+      <w:r>
+        <w:rPr>
+          <w:rFonts w:hint="eastAsia"/>
+        </w:rPr>
+        <w:t>进行</w:t>
       </w:r>
       <w:r>
         <w:rPr>
@@ -1010,6 +1190,12 @@
           <w:rFonts w:hint="eastAsia"/>
         </w:rPr>
         <w:t>旋转；</w:t>
+      </w:r>
+      <w:r>
+        <w:rPr>
+          <w:rFonts w:hint="eastAsia"/>
+        </w:rPr>
+        <w:t>（根的左边部分）</w:t>
       </w:r>
     </w:p>
     <w:p>
@@ -1044,13 +1230,66 @@
     <w:bookmarkEnd w:id="4"/>
     <w:p>
       <w:pPr>
-        <w:ind w:left="480" w:firstLineChars="0" w:firstLine="0"/>
-      </w:pPr>
+        <w:pStyle w:val="af3"/>
+      </w:pPr>
+      <w:r>
+        <w:rPr>
+          <w:noProof/>
+        </w:rPr>
+        <w:drawing>
+          <wp:inline distT="0" distB="0" distL="0" distR="0" wp14:anchorId="24F969D5" wp14:editId="11F84678">
+            <wp:extent cx="4683318" cy="1173931"/>
+            <wp:effectExtent l="0" t="0" r="3175" b="7620"/>
+            <wp:docPr id="5" name="图片 5"/>
+            <wp:cNvGraphicFramePr>
+              <a:graphicFrameLocks xmlns:a="http://schemas.openxmlformats.org/drawingml/2006/main" noChangeAspect="1"/>
+            </wp:cNvGraphicFramePr>
+            <a:graphic xmlns:a="http://schemas.openxmlformats.org/drawingml/2006/main">
+              <a:graphicData uri="http://schemas.openxmlformats.org/drawingml/2006/picture">
+                <pic:pic xmlns:pic="http://schemas.openxmlformats.org/drawingml/2006/picture">
+                  <pic:nvPicPr>
+                    <pic:cNvPr id="1" name=""/>
+                    <pic:cNvPicPr/>
+                  </pic:nvPicPr>
+                  <pic:blipFill>
+                    <a:blip r:embed="rId11"/>
+                    <a:stretch>
+                      <a:fillRect/>
+                    </a:stretch>
+                  </pic:blipFill>
+                  <pic:spPr>
+                    <a:xfrm>
+                      <a:off x="0" y="0"/>
+                      <a:ext cx="4839872" cy="1213173"/>
+                    </a:xfrm>
+                    <a:prstGeom prst="rect">
+                      <a:avLst/>
+                    </a:prstGeom>
+                  </pic:spPr>
+                </pic:pic>
+              </a:graphicData>
+            </a:graphic>
+          </wp:inline>
+        </w:drawing>
+      </w:r>
     </w:p>
     <w:p>
       <w:pPr>
         <w:ind w:left="480" w:firstLineChars="0" w:firstLine="0"/>
       </w:pPr>
+    </w:p>
+    <w:p>
+      <w:pPr>
+        <w:ind w:left="480" w:firstLineChars="0" w:firstLine="0"/>
+        <w:rPr>
+          <w:rFonts w:hint="eastAsia"/>
+        </w:rPr>
+      </w:pPr>
+    </w:p>
+    <w:p>
+      <w:pPr>
+        <w:ind w:left="480" w:firstLineChars="0" w:firstLine="0"/>
+      </w:pPr>
       <w:r>
         <w:rPr>
           <w:rFonts w:hint="eastAsia"/>
@@ -1061,19 +1300,21 @@
         <w:rPr>
           <w:rFonts w:hint="eastAsia"/>
         </w:rPr>
-        <w:t>（根节点的右孩子的左</w:t>
-      </w:r>
-      <w:r>
-        <w:rPr>
-          <w:rFonts w:hint="eastAsia"/>
-        </w:rPr>
-        <w:t>孩子出了问题</w:t>
-      </w:r>
-      <w:r>
-        <w:rPr>
-          <w:rFonts w:hint="eastAsia"/>
-        </w:rPr>
-        <w:t>）</w:t>
+        <w:t>（根节点的</w:t>
+      </w:r>
+      <w:proofErr w:type="gramStart"/>
+      <w:r>
+        <w:rPr>
+          <w:rFonts w:hint="eastAsia"/>
+        </w:rPr>
+        <w:t>右孩子的左孩子</w:t>
+      </w:r>
+      <w:proofErr w:type="gramEnd"/>
+      <w:r>
+        <w:rPr>
+          <w:rFonts w:hint="eastAsia"/>
+        </w:rPr>
+        <w:t>出了问题）</w:t>
       </w:r>
     </w:p>
     <w:p>
@@ -1089,13 +1330,21 @@
         <w:rPr>
           <w:rFonts w:hint="eastAsia"/>
         </w:rPr>
-        <w:t>对根节点的右</w:t>
-      </w:r>
-      <w:r>
-        <w:rPr>
-          <w:rFonts w:hint="eastAsia"/>
-        </w:rPr>
-        <w:t>孩子进行</w:t>
+        <w:t>对根节点的</w:t>
+      </w:r>
+      <w:proofErr w:type="gramStart"/>
+      <w:r>
+        <w:rPr>
+          <w:rFonts w:hint="eastAsia"/>
+        </w:rPr>
+        <w:t>右孩子</w:t>
+      </w:r>
+      <w:proofErr w:type="gramEnd"/>
+      <w:r>
+        <w:rPr>
+          <w:rFonts w:hint="eastAsia"/>
+        </w:rPr>
+        <w:t>进行</w:t>
       </w:r>
       <w:r>
         <w:rPr>
@@ -1146,9 +1395,6 @@
     <w:p>
       <w:pPr>
         <w:ind w:left="480" w:firstLineChars="0" w:firstLine="0"/>
-        <w:rPr>
-          <w:rFonts w:hint="eastAsia"/>
-        </w:rPr>
       </w:pPr>
     </w:p>
     <w:p>
@@ -1319,7 +1565,21 @@
         <w:rPr>
           <w:rFonts w:hint="eastAsia"/>
         </w:rPr>
-        <w:t>为记录的的主键，</w:t>
+        <w:t>为记录的</w:t>
+      </w:r>
+      <w:proofErr w:type="gramStart"/>
+      <w:r>
+        <w:rPr>
+          <w:rFonts w:hint="eastAsia"/>
+        </w:rPr>
+        <w:t>的</w:t>
+      </w:r>
+      <w:proofErr w:type="gramEnd"/>
+      <w:r>
+        <w:rPr>
+          <w:rFonts w:hint="eastAsia"/>
+        </w:rPr>
+        <w:t>主键，</w:t>
       </w:r>
       <w:r>
         <w:rPr>
@@ -1336,12 +1596,14 @@
       <w:r>
         <w:rPr>
           <w:rFonts w:hint="eastAsia"/>
+          <w:b/>
         </w:rPr>
         <w:t>m</w:t>
       </w:r>
       <w:r>
         <w:rPr>
           <w:rFonts w:hint="eastAsia"/>
+          <w:b/>
         </w:rPr>
         <w:t>阶</w:t>
       </w:r>
@@ -1379,11 +1641,19 @@
         </w:rPr>
         <w:t>m</w:t>
       </w:r>
-      <w:r>
-        <w:rPr>
-          <w:rFonts w:hint="eastAsia"/>
-        </w:rPr>
-        <w:t>个孩子；</w:t>
+      <w:proofErr w:type="gramStart"/>
+      <w:r>
+        <w:rPr>
+          <w:rFonts w:hint="eastAsia"/>
+        </w:rPr>
+        <w:t>个</w:t>
+      </w:r>
+      <w:proofErr w:type="gramEnd"/>
+      <w:r>
+        <w:rPr>
+          <w:rFonts w:hint="eastAsia"/>
+        </w:rPr>
+        <w:t>孩子；</w:t>
       </w:r>
     </w:p>
     <w:p>
@@ -1394,9 +1664,6 @@
           <w:numId w:val="36"/>
         </w:numPr>
         <w:ind w:firstLineChars="0"/>
-        <w:rPr>
-          <w:rFonts w:hint="eastAsia"/>
-        </w:rPr>
       </w:pPr>
       <w:r>
         <w:rPr>
@@ -1410,17 +1677,19 @@
         </w:rPr>
         <w:t>Ceil(m/2)</w:t>
       </w:r>
-      <w:r>
-        <w:rPr>
-          <w:rFonts w:hint="eastAsia"/>
-        </w:rPr>
-        <w:t>个孩子。</w:t>
-      </w:r>
-      <w:r>
-        <w:rPr>
-          <w:rFonts w:hint="eastAsia"/>
-        </w:rPr>
-        <w:t xml:space="preserve"> </w:t>
+      <w:proofErr w:type="gramStart"/>
+      <w:r>
+        <w:rPr>
+          <w:rFonts w:hint="eastAsia"/>
+        </w:rPr>
+        <w:t>个</w:t>
+      </w:r>
+      <w:proofErr w:type="gramEnd"/>
+      <w:r>
+        <w:rPr>
+          <w:rFonts w:hint="eastAsia"/>
+        </w:rPr>
+        <w:t>孩子；</w:t>
       </w:r>
     </w:p>
     <w:p>
@@ -1431,15 +1700,28 @@
           <w:numId w:val="36"/>
         </w:numPr>
         <w:ind w:firstLineChars="0"/>
-        <w:rPr>
-          <w:rFonts w:hint="eastAsia"/>
-        </w:rPr>
-      </w:pPr>
-      <w:r>
-        <w:rPr>
-          <w:rFonts w:hint="eastAsia"/>
-        </w:rPr>
-        <w:t>若根节点不是叶子节点，则至少有</w:t>
+      </w:pPr>
+      <w:proofErr w:type="gramStart"/>
+      <w:r>
+        <w:rPr>
+          <w:rFonts w:hint="eastAsia"/>
+        </w:rPr>
+        <w:t>若根节点</w:t>
+      </w:r>
+      <w:proofErr w:type="gramEnd"/>
+      <w:r>
+        <w:rPr>
+          <w:rFonts w:hint="eastAsia"/>
+        </w:rPr>
+        <w:t>不是叶子节点，则</w:t>
+      </w:r>
+      <w:bookmarkStart w:id="5" w:name="_GoBack"/>
+      <w:bookmarkEnd w:id="5"/>
+      <w:r>
+        <w:rPr>
+          <w:rFonts w:hint="eastAsia"/>
+        </w:rPr>
+        <w:t>至少有</w:t>
       </w:r>
       <w:r>
         <w:rPr>
@@ -1457,7 +1739,7 @@
         <w:rPr>
           <w:rFonts w:hint="eastAsia"/>
         </w:rPr>
-        <w:t xml:space="preserve"> </w:t>
+        <w:t>；</w:t>
       </w:r>
     </w:p>
     <w:p>
@@ -1468,15 +1750,18 @@
           <w:numId w:val="36"/>
         </w:numPr>
         <w:ind w:firstLineChars="0"/>
-        <w:rPr>
-          <w:rFonts w:hint="eastAsia"/>
-        </w:rPr>
       </w:pPr>
       <w:r>
         <w:rPr>
           <w:rFonts w:hint="eastAsia"/>
         </w:rPr>
         <w:t>所有叶子节点都在同一层，且不包含其它关键字信息</w:t>
+      </w:r>
+      <w:r>
+        <w:rPr>
+          <w:rFonts w:hint="eastAsia"/>
+        </w:rPr>
+        <w:t>；</w:t>
       </w:r>
       <w:r>
         <w:rPr>
@@ -1493,15 +1778,20 @@
           <w:numId w:val="36"/>
         </w:numPr>
         <w:ind w:firstLineChars="0"/>
-        <w:rPr>
-          <w:rFonts w:hint="eastAsia"/>
-        </w:rPr>
-      </w:pPr>
-      <w:r>
-        <w:rPr>
-          <w:rFonts w:hint="eastAsia"/>
-        </w:rPr>
-        <w:t>每个非终端节点包含</w:t>
+      </w:pPr>
+      <w:proofErr w:type="gramStart"/>
+      <w:r>
+        <w:rPr>
+          <w:rFonts w:hint="eastAsia"/>
+        </w:rPr>
+        <w:t>每个非</w:t>
+      </w:r>
+      <w:proofErr w:type="gramEnd"/>
+      <w:r>
+        <w:rPr>
+          <w:rFonts w:hint="eastAsia"/>
+        </w:rPr>
+        <w:t>终端节点包含</w:t>
       </w:r>
       <w:r>
         <w:rPr>
@@ -1509,11 +1799,19 @@
         </w:rPr>
         <w:t>n</w:t>
       </w:r>
-      <w:r>
-        <w:rPr>
-          <w:rFonts w:hint="eastAsia"/>
-        </w:rPr>
-        <w:t>个关键字信息（</w:t>
+      <w:proofErr w:type="gramStart"/>
+      <w:r>
+        <w:rPr>
+          <w:rFonts w:hint="eastAsia"/>
+        </w:rPr>
+        <w:t>个</w:t>
+      </w:r>
+      <w:proofErr w:type="gramEnd"/>
+      <w:r>
+        <w:rPr>
+          <w:rFonts w:hint="eastAsia"/>
+        </w:rPr>
+        <w:t>关键字信息（</w:t>
       </w:r>
       <w:r>
         <w:rPr>
@@ -1560,6 +1858,12 @@
           <w:rFonts w:hint="eastAsia"/>
         </w:rPr>
         <w:t>）</w:t>
+      </w:r>
+      <w:r>
+        <w:rPr>
+          <w:rFonts w:hint="eastAsia"/>
+        </w:rPr>
+        <w:t>；</w:t>
       </w:r>
       <w:r>
         <w:rPr>
@@ -1576,9 +1880,6 @@
           <w:numId w:val="36"/>
         </w:numPr>
         <w:ind w:firstLineChars="0"/>
-        <w:rPr>
-          <w:rFonts w:hint="eastAsia"/>
-        </w:rPr>
       </w:pPr>
       <w:r>
         <w:rPr>
@@ -1603,6 +1904,12 @@
           <w:rFonts w:hint="eastAsia"/>
         </w:rPr>
         <w:t xml:space="preserve">ceil(m/2)-1 &lt;= n &lt;= m-1 </w:t>
+      </w:r>
+      <w:r>
+        <w:rPr>
+          <w:rFonts w:hint="eastAsia"/>
+        </w:rPr>
+        <w:t>；</w:t>
       </w:r>
     </w:p>
     <w:p>
@@ -1613,9 +1920,6 @@
           <w:numId w:val="36"/>
         </w:numPr>
         <w:ind w:firstLineChars="0"/>
-        <w:rPr>
-          <w:rFonts w:hint="eastAsia"/>
-        </w:rPr>
       </w:pPr>
       <w:proofErr w:type="spellStart"/>
       <w:r>
@@ -1661,7 +1965,7 @@
         <w:rPr>
           <w:rFonts w:hint="eastAsia"/>
         </w:rPr>
-        <w:t>为关键字，且关键字升序排序。</w:t>
+        <w:t>为关键字，且关键字升序排序；</w:t>
       </w:r>
       <w:r>
         <w:rPr>
@@ -1678,9 +1982,6 @@
           <w:numId w:val="36"/>
         </w:numPr>
         <w:ind w:firstLineChars="0"/>
-        <w:rPr>
-          <w:rFonts w:hint="eastAsia"/>
-        </w:rPr>
       </w:pPr>
       <w:r>
         <w:rPr>
@@ -1751,6 +2052,12 @@
           <w:rFonts w:hint="eastAsia"/>
         </w:rPr>
         <w:t>k(i-1)</w:t>
+      </w:r>
+      <w:r>
+        <w:rPr>
+          <w:rFonts w:hint="eastAsia"/>
+        </w:rPr>
+        <w:t>；</w:t>
       </w:r>
     </w:p>
     <w:p>
@@ -1803,9 +2110,6 @@
     <w:p>
       <w:pPr>
         <w:ind w:firstLine="480"/>
-        <w:rPr>
-          <w:rFonts w:hint="eastAsia"/>
-        </w:rPr>
       </w:pPr>
       <w:r>
         <w:rPr>
@@ -1829,7 +2133,7 @@
                     </pic:cNvPicPr>
                   </pic:nvPicPr>
                   <pic:blipFill>
-                    <a:blip r:embed="rId11">
+                    <a:blip r:embed="rId12">
                       <a:extLst>
                         <a:ext uri="{28A0092B-C50C-407E-A947-70E740481C1C}">
                           <a14:useLocalDpi xmlns:a14="http://schemas.microsoft.com/office/drawing/2010/main" val="0"/>
@@ -1865,8 +2169,6 @@
       <w:pPr>
         <w:ind w:firstLine="480"/>
       </w:pPr>
-      <w:bookmarkStart w:id="5" w:name="_GoBack"/>
-      <w:bookmarkEnd w:id="5"/>
     </w:p>
     <w:p>
       <w:pPr>
@@ -1886,17 +2188,11 @@
     <w:p>
       <w:pPr>
         <w:ind w:firstLine="480"/>
-        <w:rPr>
-          <w:rFonts w:hint="eastAsia"/>
-        </w:rPr>
       </w:pPr>
     </w:p>
     <w:p>
       <w:pPr>
         <w:ind w:left="480" w:firstLineChars="0" w:firstLine="0"/>
-        <w:rPr>
-          <w:rFonts w:hint="eastAsia"/>
-        </w:rPr>
       </w:pPr>
     </w:p>
     <w:p>
@@ -1931,17 +2227,27 @@
       <w:pPr>
         <w:ind w:firstLine="480"/>
       </w:pPr>
-      <w:r>
-        <w:t>https://www.cnblogs.com/vianzhang/p/7922426.html</w:t>
-      </w:r>
+      <w:hyperlink r:id="rId13" w:history="1">
+        <w:r>
+          <w:rPr>
+            <w:rStyle w:val="aa"/>
+          </w:rPr>
+          <w:t>https://www.cnblogs.com/vianzhang/p/7922426.html</w:t>
+        </w:r>
+      </w:hyperlink>
+    </w:p>
+    <w:p>
+      <w:pPr>
+        <w:ind w:firstLine="480"/>
+      </w:pPr>
     </w:p>
     <w:sectPr>
-      <w:headerReference w:type="even" r:id="rId12"/>
-      <w:headerReference w:type="default" r:id="rId13"/>
-      <w:footerReference w:type="even" r:id="rId14"/>
-      <w:footerReference w:type="default" r:id="rId15"/>
-      <w:headerReference w:type="first" r:id="rId16"/>
-      <w:footerReference w:type="first" r:id="rId17"/>
+      <w:headerReference w:type="even" r:id="rId14"/>
+      <w:headerReference w:type="default" r:id="rId15"/>
+      <w:footerReference w:type="even" r:id="rId16"/>
+      <w:footerReference w:type="default" r:id="rId17"/>
+      <w:headerReference w:type="first" r:id="rId18"/>
+      <w:footerReference w:type="first" r:id="rId19"/>
       <w:pgSz w:w="11906" w:h="16838"/>
       <w:pgMar w:top="1440" w:right="1800" w:bottom="1440" w:left="1800" w:header="851" w:footer="992" w:gutter="0"/>
       <w:cols w:space="425"/>
@@ -6777,7 +7083,7 @@
 </file>
 
 <file path=customXml/itemProps1.xml><?xml version="1.0" encoding="utf-8"?>
-<ds:datastoreItem xmlns:ds="http://schemas.openxmlformats.org/officeDocument/2006/customXml" ds:itemID="{A9521531-0AAE-4E99-A6B7-3EA55A95EE72}">
+<ds:datastoreItem xmlns:ds="http://schemas.openxmlformats.org/officeDocument/2006/customXml" ds:itemID="{117E28B0-E60A-4E7B-977F-726F1CC21916}">
   <ds:schemaRefs>
     <ds:schemaRef ds:uri="http://schemas.openxmlformats.org/officeDocument/2006/bibliography"/>
   </ds:schemaRefs>
